--- a/public/word-template/formidd.docx
+++ b/public/word-template/formidd.docx
@@ -1,6 +1,6 @@
 
 <file path=word/document.xml><?xml version="1.0" encoding="utf-8"?>
-<w:document xmlns:wpc="http://schemas.microsoft.com/office/word/2010/wordprocessingCanvas" xmlns:cx="http://schemas.microsoft.com/office/drawing/2014/chartex" xmlns:cx1="http://schemas.microsoft.com/office/drawing/2015/9/8/chartex" xmlns:cx2="http://schemas.microsoft.com/office/drawing/2015/10/21/chartex" xmlns:cx3="http://schemas.microsoft.com/office/drawing/2016/5/9/chartex" xmlns:cx4="http://schemas.microsoft.com/office/drawing/2016/5/10/chartex" xmlns:cx5="http://schemas.microsoft.com/office/drawing/2016/5/11/chartex" xmlns:cx6="http://schemas.microsoft.com/office/drawing/2016/5/12/chartex" xmlns:cx7="http://schemas.microsoft.com/office/drawing/2016/5/13/chartex" xmlns:cx8="http://schemas.microsoft.com/office/drawing/2016/5/14/chartex" xmlns:mc="http://schemas.openxmlformats.org/markup-compatibility/2006" xmlns:aink="http://schemas.microsoft.com/office/drawing/2016/ink" xmlns:am3d="http://schemas.microsoft.com/office/drawing/2017/model3d" xmlns:o="urn:schemas-microsoft-com:office:office" xmlns:oel="http://schemas.microsoft.com/office/2019/extlst" xmlns:r="http://schemas.openxmlformats.org/officeDocument/2006/relationships" xmlns:m="http://schemas.openxmlformats.org/officeDocument/2006/math" xmlns:v="urn:schemas-microsoft-com:vml" xmlns:wp14="http://schemas.microsoft.com/office/word/2010/wordprocessingDrawing" xmlns:wp="http://schemas.openxmlformats.org/drawingml/2006/wordprocessingDrawing" xmlns:w10="urn:schemas-microsoft-com:office:word" xmlns:w="http://schemas.openxmlformats.org/wordprocessingml/2006/main" xmlns:w14="http://schemas.microsoft.com/office/word/2010/wordml" xmlns:w15="http://schemas.microsoft.com/office/word/2012/wordml" xmlns:w16cex="http://schemas.microsoft.com/office/word/2018/wordml/cex" xmlns:w16cid="http://schemas.microsoft.com/office/word/2016/wordml/cid" xmlns:w16="http://schemas.microsoft.com/office/word/2018/wordml" xmlns:w16sdtdh="http://schemas.microsoft.com/office/word/2020/wordml/sdtdatahash" xmlns:w16se="http://schemas.microsoft.com/office/word/2015/wordml/symex" xmlns:wpg="http://schemas.microsoft.com/office/word/2010/wordprocessingGroup" xmlns:wpi="http://schemas.microsoft.com/office/word/2010/wordprocessingInk" xmlns:wne="http://schemas.microsoft.com/office/word/2006/wordml" xmlns:wps="http://schemas.microsoft.com/office/word/2010/wordprocessingShape" mc:Ignorable="w14 w15 w16se w16cid w16 w16cex w16sdtdh wp14">
+<w:document xmlns:wpc="http://schemas.microsoft.com/office/word/2010/wordprocessingCanvas" xmlns:mc="http://schemas.openxmlformats.org/markup-compatibility/2006" xmlns:o="urn:schemas-microsoft-com:office:office" xmlns:r="http://schemas.openxmlformats.org/officeDocument/2006/relationships" xmlns:m="http://schemas.openxmlformats.org/officeDocument/2006/math" xmlns:v="urn:schemas-microsoft-com:vml" xmlns:wp14="http://schemas.microsoft.com/office/word/2010/wordprocessingDrawing" xmlns:wp="http://schemas.openxmlformats.org/drawingml/2006/wordprocessingDrawing" xmlns:w="http://schemas.openxmlformats.org/wordprocessingml/2006/main" xmlns:w14="http://schemas.microsoft.com/office/word/2010/wordml" xmlns:w10="urn:schemas-microsoft-com:office:word" xmlns:w15="http://schemas.microsoft.com/office/word/2012/wordml" xmlns:wpg="http://schemas.microsoft.com/office/word/2010/wordprocessingGroup" xmlns:wpi="http://schemas.microsoft.com/office/word/2010/wordprocessingInk" xmlns:wne="http://schemas.microsoft.com/office/word/2006/wordml" xmlns:wps="http://schemas.microsoft.com/office/word/2010/wordprocessingShape" xmlns:wpsCustomData="http://www.wps.cn/officeDocument/2013/wpsCustomData" mc:Ignorable="w14 w15 wp14">
   <w:body>
     <w:p>
       <w:pPr>
@@ -8,53 +8,68 @@
         <w:ind w:left="720"/>
         <w:jc w:val="right"/>
         <w:rPr>
-          <w:rFonts w:ascii="TH Sarabun New" w:eastAsia="Times New Roman" w:hAnsi="TH Sarabun New" w:cs="TH Sarabun New"/>
+          <w:rFonts w:ascii="TH Sarabun New" w:hAnsi="TH Sarabun New" w:eastAsia="Times New Roman" w:cs="TH Sarabun New"/>
           <w:sz w:val="32"/>
           <w:szCs w:val="32"/>
         </w:rPr>
       </w:pPr>
       <w:r>
         <w:rPr>
-          <w:rFonts w:ascii="TH Sarabun New" w:eastAsia="Times New Roman" w:hAnsi="TH Sarabun New" w:cs="TH Sarabun New"/>
+          <w:rFonts w:ascii="TH Sarabun New" w:hAnsi="TH Sarabun New" w:eastAsia="Times New Roman" w:cs="TH Sarabun New"/>
           <w:color w:val="000000"/>
           <w:sz w:val="32"/>
           <w:szCs w:val="32"/>
           <w:cs/>
+          <w:lang w:val="th-TH" w:bidi="th-TH"/>
         </w:rPr>
         <w:t>เลขที่หนังสือ</w:t>
       </w:r>
       <w:r>
         <w:rPr>
-          <w:rFonts w:ascii="TH Sarabun New" w:eastAsia="Times New Roman" w:hAnsi="TH Sarabun New" w:cs="TH Sarabun New"/>
+          <w:rFonts w:ascii="TH Sarabun New" w:hAnsi="TH Sarabun New" w:eastAsia="Times New Roman" w:cs="TH Sarabun New"/>
           <w:color w:val="000000"/>
           <w:sz w:val="32"/>
           <w:szCs w:val="32"/>
         </w:rPr>
-        <w:t xml:space="preserve">   ${</w:t>
-      </w:r>
-      <w:proofErr w:type="spellStart"/>
-      <w:r>
-        <w:rPr>
-          <w:rFonts w:ascii="TH Sarabun New" w:eastAsia="Times New Roman" w:hAnsi="TH Sarabun New" w:cs="TH Sarabun New"/>
+        <w:t xml:space="preserve">   ${fdepartment}</w:t>
+      </w:r>
+      <w:r>
+        <w:rPr>
+          <w:rFonts w:ascii="TH Sarabun New" w:hAnsi="TH Sarabun New" w:eastAsia="Times New Roman" w:cs="TH Sarabun New"/>
+          <w:sz w:val="32"/>
+          <w:szCs w:val="32"/>
+        </w:rPr>
+        <w:t>/</w:t>
+      </w:r>
+      <w:r>
+        <w:rPr>
+          <w:rFonts w:ascii="TH Sarabun New" w:hAnsi="TH Sarabun New" w:eastAsia="Times New Roman" w:cs="TH Sarabun New"/>
           <w:color w:val="000000"/>
           <w:sz w:val="32"/>
           <w:szCs w:val="32"/>
         </w:rPr>
-        <w:t>fdepartment</w:t>
-      </w:r>
-      <w:proofErr w:type="spellEnd"/>
-      <w:r>
-        <w:rPr>
-          <w:rFonts w:ascii="TH Sarabun New" w:eastAsia="Times New Roman" w:hAnsi="TH Sarabun New" w:cs="TH Sarabun New"/>
+        <w:t>${dnumber}</w:t>
+      </w:r>
+      <w:r>
+        <w:rPr>
+          <w:rFonts w:ascii="TH Sarabun New" w:hAnsi="TH Sarabun New" w:eastAsia="Times New Roman" w:cs="TH Sarabun New"/>
+          <w:sz w:val="32"/>
+          <w:szCs w:val="32"/>
+        </w:rPr>
+        <w:t>/</w:t>
+      </w:r>
+      <w:r>
+        <w:rPr>
+          <w:rFonts w:ascii="TH Sarabun New" w:hAnsi="TH Sarabun New" w:eastAsia="Times New Roman" w:cs="TH Sarabun New"/>
           <w:color w:val="000000"/>
           <w:sz w:val="32"/>
           <w:szCs w:val="32"/>
         </w:rPr>
-        <w:t>}</w:t>
-      </w:r>
-      <w:r>
-        <w:rPr>
-          <w:rFonts w:ascii="TH Sarabun New" w:eastAsia="Times New Roman" w:hAnsi="TH Sarabun New" w:cs="TH Sarabun New"/>
+        <w:t>${cnumber}</w:t>
+      </w:r>
+      <w:r>
+        <w:rPr>
+          <w:rFonts w:ascii="TH Sarabun New" w:hAnsi="TH Sarabun New" w:eastAsia="Times New Roman" w:cs="TH Sarabun New"/>
           <w:sz w:val="32"/>
           <w:szCs w:val="32"/>
         </w:rPr>
@@ -62,81 +77,7 @@
       </w:r>
       <w:r>
         <w:rPr>
-          <w:rFonts w:ascii="TH Sarabun New" w:eastAsia="Times New Roman" w:hAnsi="TH Sarabun New" w:cs="TH Sarabun New"/>
-          <w:color w:val="000000"/>
-          <w:sz w:val="32"/>
-          <w:szCs w:val="32"/>
-        </w:rPr>
-        <w:t>${</w:t>
-      </w:r>
-      <w:proofErr w:type="spellStart"/>
-      <w:r>
-        <w:rPr>
-          <w:rFonts w:ascii="TH Sarabun New" w:eastAsia="Times New Roman" w:hAnsi="TH Sarabun New" w:cs="TH Sarabun New"/>
-          <w:color w:val="000000"/>
-          <w:sz w:val="32"/>
-          <w:szCs w:val="32"/>
-        </w:rPr>
-        <w:t>dnumber</w:t>
-      </w:r>
-      <w:proofErr w:type="spellEnd"/>
-      <w:r>
-        <w:rPr>
-          <w:rFonts w:ascii="TH Sarabun New" w:eastAsia="Times New Roman" w:hAnsi="TH Sarabun New" w:cs="TH Sarabun New"/>
-          <w:color w:val="000000"/>
-          <w:sz w:val="32"/>
-          <w:szCs w:val="32"/>
-        </w:rPr>
-        <w:t>}</w:t>
-      </w:r>
-      <w:r>
-        <w:rPr>
-          <w:rFonts w:ascii="TH Sarabun New" w:eastAsia="Times New Roman" w:hAnsi="TH Sarabun New" w:cs="TH Sarabun New"/>
-          <w:sz w:val="32"/>
-          <w:szCs w:val="32"/>
-        </w:rPr>
-        <w:t>/</w:t>
-      </w:r>
-      <w:r>
-        <w:rPr>
-          <w:rFonts w:ascii="TH Sarabun New" w:eastAsia="Times New Roman" w:hAnsi="TH Sarabun New" w:cs="TH Sarabun New"/>
-          <w:color w:val="000000"/>
-          <w:sz w:val="32"/>
-          <w:szCs w:val="32"/>
-        </w:rPr>
-        <w:t>${</w:t>
-      </w:r>
-      <w:proofErr w:type="spellStart"/>
-      <w:r>
-        <w:rPr>
-          <w:rFonts w:ascii="TH Sarabun New" w:eastAsia="Times New Roman" w:hAnsi="TH Sarabun New" w:cs="TH Sarabun New"/>
-          <w:color w:val="000000"/>
-          <w:sz w:val="32"/>
-          <w:szCs w:val="32"/>
-        </w:rPr>
-        <w:t>cnumber</w:t>
-      </w:r>
-      <w:proofErr w:type="spellEnd"/>
-      <w:r>
-        <w:rPr>
-          <w:rFonts w:ascii="TH Sarabun New" w:eastAsia="Times New Roman" w:hAnsi="TH Sarabun New" w:cs="TH Sarabun New"/>
-          <w:color w:val="000000"/>
-          <w:sz w:val="32"/>
-          <w:szCs w:val="32"/>
-        </w:rPr>
-        <w:t>}</w:t>
-      </w:r>
-      <w:r>
-        <w:rPr>
-          <w:rFonts w:ascii="TH Sarabun New" w:eastAsia="Times New Roman" w:hAnsi="TH Sarabun New" w:cs="TH Sarabun New"/>
-          <w:sz w:val="32"/>
-          <w:szCs w:val="32"/>
-        </w:rPr>
-        <w:t>/</w:t>
-      </w:r>
-      <w:r>
-        <w:rPr>
-          <w:rFonts w:ascii="TH Sarabun New" w:eastAsia="Times New Roman" w:hAnsi="TH Sarabun New" w:cs="TH Sarabun New"/>
+          <w:rFonts w:ascii="TH Sarabun New" w:hAnsi="TH Sarabun New" w:eastAsia="Times New Roman" w:cs="TH Sarabun New"/>
           <w:color w:val="000000"/>
           <w:sz w:val="32"/>
           <w:szCs w:val="32"/>
@@ -149,24 +90,25 @@
         <w:spacing w:after="0" w:line="240" w:lineRule="auto"/>
         <w:jc w:val="center"/>
         <w:rPr>
-          <w:rFonts w:ascii="TH Sarabun New" w:eastAsia="Times New Roman" w:hAnsi="TH Sarabun New" w:cs="TH Sarabun New"/>
+          <w:rFonts w:ascii="TH Sarabun New" w:hAnsi="TH Sarabun New" w:eastAsia="Times New Roman" w:cs="TH Sarabun New"/>
           <w:sz w:val="32"/>
           <w:szCs w:val="32"/>
         </w:rPr>
       </w:pPr>
       <w:r>
         <w:rPr>
-          <w:rFonts w:ascii="TH Sarabun New" w:eastAsia="Times New Roman" w:hAnsi="TH Sarabun New" w:cs="TH Sarabun New"/>
+          <w:rFonts w:ascii="TH Sarabun New" w:hAnsi="TH Sarabun New" w:eastAsia="Times New Roman" w:cs="TH Sarabun New"/>
           <w:color w:val="000000"/>
           <w:sz w:val="32"/>
           <w:szCs w:val="32"/>
           <w:cs/>
+          <w:lang w:val="th-TH" w:bidi="th-TH"/>
         </w:rPr>
         <w:t>วันที่</w:t>
       </w:r>
       <w:r>
         <w:rPr>
-          <w:rFonts w:ascii="TH Sarabun New" w:eastAsia="Times New Roman" w:hAnsi="TH Sarabun New" w:cs="TH Sarabun New"/>
+          <w:rFonts w:ascii="TH Sarabun New" w:hAnsi="TH Sarabun New" w:eastAsia="Times New Roman" w:cs="TH Sarabun New"/>
           <w:color w:val="000000"/>
           <w:sz w:val="32"/>
           <w:szCs w:val="32"/>
@@ -178,7 +120,7 @@
       <w:pPr>
         <w:spacing w:after="240" w:line="240" w:lineRule="auto"/>
         <w:rPr>
-          <w:rFonts w:ascii="TH Sarabun New" w:eastAsia="Times New Roman" w:hAnsi="TH Sarabun New" w:cs="TH Sarabun New"/>
+          <w:rFonts w:ascii="TH Sarabun New" w:hAnsi="TH Sarabun New" w:eastAsia="Times New Roman" w:cs="TH Sarabun New"/>
           <w:sz w:val="32"/>
           <w:szCs w:val="32"/>
         </w:rPr>
@@ -188,26 +130,27 @@
       <w:pPr>
         <w:spacing w:after="0" w:line="240" w:lineRule="auto"/>
         <w:rPr>
-          <w:rFonts w:ascii="TH Sarabun New" w:eastAsia="Times New Roman" w:hAnsi="TH Sarabun New" w:cs="TH Sarabun New"/>
+          <w:rFonts w:ascii="TH Sarabun New" w:hAnsi="TH Sarabun New" w:eastAsia="Times New Roman" w:cs="TH Sarabun New"/>
           <w:sz w:val="32"/>
           <w:szCs w:val="32"/>
         </w:rPr>
       </w:pPr>
       <w:r>
         <w:rPr>
-          <w:rFonts w:ascii="TH Sarabun New" w:eastAsia="Times New Roman" w:hAnsi="TH Sarabun New" w:cs="TH Sarabun New"/>
+          <w:rFonts w:ascii="TH Sarabun New" w:hAnsi="TH Sarabun New" w:eastAsia="Times New Roman" w:cs="TH Sarabun New"/>
           <w:b/>
           <w:bCs/>
           <w:color w:val="000000"/>
           <w:sz w:val="32"/>
           <w:szCs w:val="32"/>
           <w:cs/>
+          <w:lang w:val="th-TH" w:bidi="th-TH"/>
         </w:rPr>
         <w:t>เรื่อง</w:t>
       </w:r>
       <w:r>
         <w:rPr>
-          <w:rFonts w:ascii="TH Sarabun New" w:eastAsia="Times New Roman" w:hAnsi="TH Sarabun New" w:cs="TH Sarabun New"/>
+          <w:rFonts w:ascii="TH Sarabun New" w:hAnsi="TH Sarabun New" w:eastAsia="Times New Roman" w:cs="TH Sarabun New"/>
           <w:color w:val="000000"/>
           <w:sz w:val="32"/>
           <w:szCs w:val="32"/>
@@ -219,26 +162,27 @@
       <w:pPr>
         <w:spacing w:after="0" w:line="240" w:lineRule="auto"/>
         <w:rPr>
-          <w:rFonts w:ascii="TH Sarabun New" w:eastAsia="Times New Roman" w:hAnsi="TH Sarabun New" w:cs="TH Sarabun New"/>
+          <w:rFonts w:ascii="TH Sarabun New" w:hAnsi="TH Sarabun New" w:eastAsia="Times New Roman" w:cs="TH Sarabun New"/>
           <w:sz w:val="32"/>
           <w:szCs w:val="32"/>
         </w:rPr>
       </w:pPr>
       <w:r>
         <w:rPr>
-          <w:rFonts w:ascii="TH Sarabun New" w:eastAsia="Times New Roman" w:hAnsi="TH Sarabun New" w:cs="TH Sarabun New"/>
+          <w:rFonts w:ascii="TH Sarabun New" w:hAnsi="TH Sarabun New" w:eastAsia="Times New Roman" w:cs="TH Sarabun New"/>
           <w:b/>
           <w:bCs/>
           <w:color w:val="000000"/>
           <w:sz w:val="32"/>
           <w:szCs w:val="32"/>
           <w:cs/>
+          <w:lang w:val="th-TH" w:bidi="th-TH"/>
         </w:rPr>
         <w:t>เรียนถึง</w:t>
       </w:r>
       <w:r>
         <w:rPr>
-          <w:rFonts w:ascii="TH Sarabun New" w:eastAsia="Times New Roman" w:hAnsi="TH Sarabun New" w:cs="TH Sarabun New"/>
+          <w:rFonts w:ascii="TH Sarabun New" w:hAnsi="TH Sarabun New" w:eastAsia="Times New Roman" w:cs="TH Sarabun New"/>
           <w:color w:val="000000"/>
           <w:sz w:val="32"/>
           <w:szCs w:val="32"/>
@@ -250,26 +194,27 @@
       <w:pPr>
         <w:spacing w:after="0" w:line="240" w:lineRule="auto"/>
         <w:rPr>
-          <w:rFonts w:ascii="TH Sarabun New" w:eastAsia="Times New Roman" w:hAnsi="TH Sarabun New" w:cs="TH Sarabun New"/>
+          <w:rFonts w:ascii="TH Sarabun New" w:hAnsi="TH Sarabun New" w:eastAsia="Times New Roman" w:cs="TH Sarabun New"/>
           <w:sz w:val="32"/>
           <w:szCs w:val="32"/>
         </w:rPr>
       </w:pPr>
       <w:r>
         <w:rPr>
-          <w:rFonts w:ascii="TH Sarabun New" w:eastAsia="Times New Roman" w:hAnsi="TH Sarabun New" w:cs="TH Sarabun New"/>
+          <w:rFonts w:ascii="TH Sarabun New" w:hAnsi="TH Sarabun New" w:eastAsia="Times New Roman" w:cs="TH Sarabun New"/>
           <w:b/>
           <w:bCs/>
           <w:color w:val="000000"/>
           <w:sz w:val="32"/>
           <w:szCs w:val="32"/>
           <w:cs/>
+          <w:lang w:val="th-TH" w:bidi="th-TH"/>
         </w:rPr>
         <w:t>อ้างถึง</w:t>
       </w:r>
       <w:r>
         <w:rPr>
-          <w:rFonts w:ascii="TH Sarabun New" w:eastAsia="Times New Roman" w:hAnsi="TH Sarabun New" w:cs="TH Sarabun New"/>
+          <w:rFonts w:ascii="TH Sarabun New" w:hAnsi="TH Sarabun New" w:eastAsia="Times New Roman" w:cs="TH Sarabun New"/>
           <w:color w:val="000000"/>
           <w:sz w:val="32"/>
           <w:szCs w:val="32"/>
@@ -281,67 +226,39 @@
       <w:pPr>
         <w:spacing w:after="0" w:line="240" w:lineRule="auto"/>
         <w:rPr>
-          <w:rFonts w:ascii="TH Sarabun New" w:eastAsia="Times New Roman" w:hAnsi="TH Sarabun New" w:cs="TH Sarabun New"/>
+          <w:rFonts w:ascii="TH Sarabun New" w:hAnsi="TH Sarabun New" w:eastAsia="Times New Roman" w:cs="TH Sarabun New"/>
           <w:sz w:val="32"/>
           <w:szCs w:val="32"/>
         </w:rPr>
       </w:pPr>
       <w:r>
         <w:rPr>
-          <w:rFonts w:ascii="TH Sarabun New" w:eastAsia="Times New Roman" w:hAnsi="TH Sarabun New" w:cs="TH Sarabun New"/>
+          <w:rFonts w:ascii="TH Sarabun New" w:hAnsi="TH Sarabun New" w:eastAsia="Times New Roman" w:cs="TH Sarabun New"/>
           <w:b/>
           <w:bCs/>
           <w:color w:val="000000"/>
           <w:sz w:val="32"/>
           <w:szCs w:val="32"/>
           <w:cs/>
+          <w:lang w:val="th-TH" w:bidi="th-TH"/>
         </w:rPr>
         <w:t>สิ่งที่ส่งมาด้วย</w:t>
       </w:r>
       <w:r>
         <w:rPr>
-          <w:rFonts w:ascii="TH Sarabun New" w:eastAsia="Times New Roman" w:hAnsi="TH Sarabun New" w:cs="TH Sarabun New"/>
+          <w:rFonts w:ascii="TH Sarabun New" w:hAnsi="TH Sarabun New" w:eastAsia="Times New Roman" w:cs="TH Sarabun New"/>
           <w:color w:val="000000"/>
           <w:sz w:val="32"/>
           <w:szCs w:val="32"/>
         </w:rPr>
-        <w:t>  ${enclosure}</w:t>
-      </w:r>
-    </w:p>
-    <w:p>
-      <w:pPr>
-        <w:spacing w:after="0" w:line="240" w:lineRule="auto"/>
-        <w:rPr>
-          <w:rFonts w:ascii="TH Sarabun New" w:eastAsia="Times New Roman" w:hAnsi="TH Sarabun New" w:cs="TH Sarabun New"/>
-          <w:sz w:val="32"/>
-          <w:szCs w:val="32"/>
-        </w:rPr>
-      </w:pPr>
-    </w:p>
-    <w:p>
-      <w:pPr>
-        <w:spacing w:after="0" w:line="240" w:lineRule="auto"/>
-        <w:rPr>
-          <w:rFonts w:ascii="TH Sarabun New" w:eastAsia="Times New Roman" w:hAnsi="TH Sarabun New" w:cs="TH Sarabun New"/>
-          <w:sz w:val="32"/>
-          <w:szCs w:val="32"/>
-        </w:rPr>
-      </w:pPr>
-      <w:r>
-        <w:rPr>
-          <w:rFonts w:ascii="TH Sarabun New" w:eastAsia="Times New Roman" w:hAnsi="TH Sarabun New" w:cs="TH Sarabun New"/>
-          <w:color w:val="000000"/>
-          <w:sz w:val="32"/>
-          <w:szCs w:val="32"/>
-        </w:rPr>
-        <w:t>            ${details}</w:t>
+        <w:t> </w:t>
       </w:r>
     </w:p>
     <w:p>
       <w:pPr>
         <w:spacing w:after="240" w:line="240" w:lineRule="auto"/>
         <w:rPr>
-          <w:rFonts w:ascii="TH Sarabun New" w:eastAsia="Times New Roman" w:hAnsi="TH Sarabun New" w:cs="TH Sarabun New"/>
+          <w:rFonts w:ascii="TH Sarabun New" w:hAnsi="TH Sarabun New" w:eastAsia="Times New Roman" w:cs="TH Sarabun New"/>
           <w:sz w:val="32"/>
           <w:szCs w:val="32"/>
         </w:rPr>
@@ -352,18 +269,19 @@
         <w:spacing w:after="0" w:line="240" w:lineRule="auto"/>
         <w:jc w:val="center"/>
         <w:rPr>
-          <w:rFonts w:ascii="TH Sarabun New" w:eastAsia="Times New Roman" w:hAnsi="TH Sarabun New" w:cs="TH Sarabun New"/>
+          <w:rFonts w:ascii="TH Sarabun New" w:hAnsi="TH Sarabun New" w:eastAsia="Times New Roman" w:cs="TH Sarabun New"/>
           <w:sz w:val="32"/>
           <w:szCs w:val="32"/>
         </w:rPr>
       </w:pPr>
       <w:r>
         <w:rPr>
-          <w:rFonts w:ascii="TH Sarabun New" w:eastAsia="Times New Roman" w:hAnsi="TH Sarabun New" w:cs="TH Sarabun New"/>
+          <w:rFonts w:ascii="TH Sarabun New" w:hAnsi="TH Sarabun New" w:eastAsia="Times New Roman" w:cs="TH Sarabun New"/>
           <w:color w:val="000000"/>
           <w:sz w:val="32"/>
           <w:szCs w:val="32"/>
           <w:cs/>
+          <w:lang w:val="th-TH" w:bidi="th-TH"/>
         </w:rPr>
         <w:t>ขอแสดงความนับถือ</w:t>
       </w:r>
@@ -373,14 +291,14 @@
         <w:spacing w:after="0" w:line="240" w:lineRule="auto"/>
         <w:jc w:val="center"/>
         <w:rPr>
-          <w:rFonts w:ascii="TH Sarabun New" w:eastAsia="Times New Roman" w:hAnsi="TH Sarabun New" w:cs="TH Sarabun New"/>
+          <w:rFonts w:ascii="TH Sarabun New" w:hAnsi="TH Sarabun New" w:eastAsia="Times New Roman" w:cs="TH Sarabun New"/>
           <w:sz w:val="32"/>
           <w:szCs w:val="32"/>
         </w:rPr>
       </w:pPr>
       <w:r>
         <w:rPr>
-          <w:rFonts w:ascii="TH Sarabun New" w:eastAsia="Times New Roman" w:hAnsi="TH Sarabun New" w:cs="TH Sarabun New"/>
+          <w:rFonts w:ascii="TH Sarabun New" w:hAnsi="TH Sarabun New" w:eastAsia="Times New Roman" w:cs="TH Sarabun New"/>
           <w:color w:val="000000"/>
           <w:sz w:val="32"/>
           <w:szCs w:val="32"/>
@@ -393,14 +311,14 @@
         <w:spacing w:after="0" w:line="240" w:lineRule="auto"/>
         <w:jc w:val="center"/>
         <w:rPr>
-          <w:rFonts w:ascii="TH Sarabun New" w:eastAsia="Times New Roman" w:hAnsi="TH Sarabun New" w:cs="TH Sarabun New"/>
+          <w:rFonts w:ascii="TH Sarabun New" w:hAnsi="TH Sarabun New" w:eastAsia="Times New Roman" w:cs="TH Sarabun New"/>
           <w:sz w:val="32"/>
           <w:szCs w:val="32"/>
         </w:rPr>
       </w:pPr>
       <w:r>
         <w:rPr>
-          <w:rFonts w:ascii="TH Sarabun New" w:eastAsia="Times New Roman" w:hAnsi="TH Sarabun New" w:cs="TH Sarabun New"/>
+          <w:rFonts w:ascii="TH Sarabun New" w:hAnsi="TH Sarabun New" w:eastAsia="Times New Roman" w:cs="TH Sarabun New"/>
           <w:color w:val="000000"/>
           <w:sz w:val="32"/>
           <w:szCs w:val="32"/>
@@ -414,14 +332,14 @@
         <w:ind w:left="720" w:firstLine="720"/>
         <w:jc w:val="center"/>
         <w:rPr>
-          <w:rFonts w:ascii="TH Sarabun New" w:eastAsia="Times New Roman" w:hAnsi="TH Sarabun New" w:cs="TH Sarabun New"/>
+          <w:rFonts w:ascii="TH Sarabun New" w:hAnsi="TH Sarabun New" w:eastAsia="Times New Roman" w:cs="TH Sarabun New"/>
           <w:sz w:val="32"/>
           <w:szCs w:val="32"/>
         </w:rPr>
       </w:pPr>
       <w:r>
         <w:rPr>
-          <w:rFonts w:ascii="TH Sarabun New" w:eastAsia="Times New Roman" w:hAnsi="TH Sarabun New" w:cs="TH Sarabun New"/>
+          <w:rFonts w:ascii="TH Sarabun New" w:hAnsi="TH Sarabun New" w:eastAsia="Times New Roman" w:cs="TH Sarabun New"/>
           <w:color w:val="000000"/>
           <w:sz w:val="32"/>
           <w:szCs w:val="32"/>
@@ -438,51 +356,51 @@
       </w:pPr>
       <w:r>
         <w:rPr>
-          <w:rFonts w:ascii="TH Sarabun New" w:eastAsia="Times New Roman" w:hAnsi="TH Sarabun New" w:cs="TH Sarabun New"/>
-          <w:sz w:val="32"/>
-          <w:szCs w:val="32"/>
-        </w:rPr>
-        <w:br/>
-      </w:r>
-      <w:r>
-        <w:rPr>
-          <w:rFonts w:ascii="TH Sarabun New" w:eastAsia="Times New Roman" w:hAnsi="TH Sarabun New" w:cs="TH Sarabun New"/>
+          <w:rFonts w:ascii="TH Sarabun New" w:hAnsi="TH Sarabun New" w:eastAsia="Times New Roman" w:cs="TH Sarabun New"/>
+          <w:sz w:val="32"/>
+          <w:szCs w:val="32"/>
+        </w:rPr>
+        <w:br w:type="textWrapping"/>
+      </w:r>
+      <w:r>
+        <w:rPr>
+          <w:rFonts w:ascii="TH Sarabun New" w:hAnsi="TH Sarabun New" w:eastAsia="Times New Roman" w:cs="TH Sarabun New"/>
           <w:sz w:val="24"/>
           <w:szCs w:val="24"/>
         </w:rPr>
-        <w:br/>
+        <w:br w:type="textWrapping"/>
       </w:r>
     </w:p>
     <w:p/>
     <w:p/>
     <w:sectPr>
-      <w:headerReference w:type="default" r:id="rId7"/>
-      <w:footerReference w:type="default" r:id="rId8"/>
+      <w:headerReference r:id="rId5" w:type="default"/>
+      <w:footerReference r:id="rId6" w:type="default"/>
       <w:pgSz w:w="12240" w:h="15840"/>
       <w:pgMar w:top="720" w:right="1080" w:bottom="720" w:left="1080" w:header="170" w:footer="144" w:gutter="0"/>
-      <w:cols w:space="720"/>
-      <w:docGrid w:linePitch="360"/>
+      <w:cols w:space="720" w:num="1"/>
+      <w:docGrid w:linePitch="360" w:charSpace="0"/>
     </w:sectPr>
   </w:body>
 </w:document>
 </file>
 
 <file path=word/endnotes.xml><?xml version="1.0" encoding="utf-8"?>
-<w:endnotes xmlns:wpc="http://schemas.microsoft.com/office/word/2010/wordprocessingCanvas" xmlns:cx="http://schemas.microsoft.com/office/drawing/2014/chartex" xmlns:cx1="http://schemas.microsoft.com/office/drawing/2015/9/8/chartex" xmlns:cx2="http://schemas.microsoft.com/office/drawing/2015/10/21/chartex" xmlns:cx3="http://schemas.microsoft.com/office/drawing/2016/5/9/chartex" xmlns:cx4="http://schemas.microsoft.com/office/drawing/2016/5/10/chartex" xmlns:cx5="http://schemas.microsoft.com/office/drawing/2016/5/11/chartex" xmlns:cx6="http://schemas.microsoft.com/office/drawing/2016/5/12/chartex" xmlns:cx7="http://schemas.microsoft.com/office/drawing/2016/5/13/chartex" xmlns:cx8="http://schemas.microsoft.com/office/drawing/2016/5/14/chartex" xmlns:mc="http://schemas.openxmlformats.org/markup-compatibility/2006" xmlns:aink="http://schemas.microsoft.com/office/drawing/2016/ink" xmlns:am3d="http://schemas.microsoft.com/office/drawing/2017/model3d" xmlns:o="urn:schemas-microsoft-com:office:office" xmlns:oel="http://schemas.microsoft.com/office/2019/extlst" xmlns:r="http://schemas.openxmlformats.org/officeDocument/2006/relationships" xmlns:m="http://schemas.openxmlformats.org/officeDocument/2006/math" xmlns:v="urn:schemas-microsoft-com:vml" xmlns:wp14="http://schemas.microsoft.com/office/word/2010/wordprocessingDrawing" xmlns:wp="http://schemas.openxmlformats.org/drawingml/2006/wordprocessingDrawing" xmlns:w10="urn:schemas-microsoft-com:office:word" xmlns:w="http://schemas.openxmlformats.org/wordprocessingml/2006/main" xmlns:w14="http://schemas.microsoft.com/office/word/2010/wordml" xmlns:w15="http://schemas.microsoft.com/office/word/2012/wordml" xmlns:w16cex="http://schemas.microsoft.com/office/word/2018/wordml/cex" xmlns:w16cid="http://schemas.microsoft.com/office/word/2016/wordml/cid" xmlns:w16="http://schemas.microsoft.com/office/word/2018/wordml" xmlns:w16sdtdh="http://schemas.microsoft.com/office/word/2020/wordml/sdtdatahash" xmlns:w16se="http://schemas.microsoft.com/office/word/2015/wordml/symex" xmlns:wpg="http://schemas.microsoft.com/office/word/2010/wordprocessingGroup" xmlns:wpi="http://schemas.microsoft.com/office/word/2010/wordprocessingInk" xmlns:wne="http://schemas.microsoft.com/office/word/2006/wordml" xmlns:wps="http://schemas.microsoft.com/office/word/2010/wordprocessingShape" mc:Ignorable="w14 w15 w16se w16cid w16 w16cex w16sdtdh wp14">
-  <w:endnote w:type="separator" w:id="-1">
+<w:endnotes xmlns:wpc="http://schemas.microsoft.com/office/word/2010/wordprocessingCanvas" xmlns:mc="http://schemas.openxmlformats.org/markup-compatibility/2006" xmlns:o="urn:schemas-microsoft-com:office:office" xmlns:r="http://schemas.openxmlformats.org/officeDocument/2006/relationships" xmlns:m="http://schemas.openxmlformats.org/officeDocument/2006/math" xmlns:v="urn:schemas-microsoft-com:vml" xmlns:wp14="http://schemas.microsoft.com/office/word/2010/wordprocessingDrawing" xmlns:wp="http://schemas.openxmlformats.org/drawingml/2006/wordprocessingDrawing" xmlns:w="http://schemas.openxmlformats.org/wordprocessingml/2006/main" xmlns:w14="http://schemas.microsoft.com/office/word/2010/wordml" xmlns:w15="http://schemas.microsoft.com/office/word/2012/wordml" xmlns:w10="urn:schemas-microsoft-com:office:word" xmlns:wpg="http://schemas.microsoft.com/office/word/2010/wordprocessingGroup" xmlns:wpi="http://schemas.microsoft.com/office/word/2010/wordprocessingInk" xmlns:wne="http://schemas.microsoft.com/office/word/2006/wordml" xmlns:wps="http://schemas.microsoft.com/office/word/2010/wordprocessingShape" xmlns:wpsCustomData="http://www.wps.cn/officeDocument/2013/wpsCustomData" mc:Ignorable="w14 w15 wp14">
+  <w:endnote w:type="separator" w:id="0">
     <w:p>
       <w:pPr>
-        <w:spacing w:after="0" w:line="240" w:lineRule="auto"/>
+        <w:spacing w:line="240" w:lineRule="auto"/>
       </w:pPr>
       <w:r>
         <w:separator/>
       </w:r>
     </w:p>
   </w:endnote>
-  <w:endnote w:type="continuationSeparator" w:id="0">
+  <w:endnote w:type="continuationSeparator" w:id="1">
     <w:p>
       <w:pPr>
-        <w:spacing w:after="0" w:line="240" w:lineRule="auto"/>
+        <w:spacing w:line="240" w:lineRule="auto"/>
       </w:pPr>
       <w:r>
         <w:continuationSeparator/>
@@ -493,33 +411,43 @@
 </file>
 
 <file path=word/footer1.xml><?xml version="1.0" encoding="utf-8"?>
-<w:ftr xmlns:wpc="http://schemas.microsoft.com/office/word/2010/wordprocessingCanvas" xmlns:cx="http://schemas.microsoft.com/office/drawing/2014/chartex" xmlns:cx1="http://schemas.microsoft.com/office/drawing/2015/9/8/chartex" xmlns:cx2="http://schemas.microsoft.com/office/drawing/2015/10/21/chartex" xmlns:cx3="http://schemas.microsoft.com/office/drawing/2016/5/9/chartex" xmlns:cx4="http://schemas.microsoft.com/office/drawing/2016/5/10/chartex" xmlns:cx5="http://schemas.microsoft.com/office/drawing/2016/5/11/chartex" xmlns:cx6="http://schemas.microsoft.com/office/drawing/2016/5/12/chartex" xmlns:cx7="http://schemas.microsoft.com/office/drawing/2016/5/13/chartex" xmlns:cx8="http://schemas.microsoft.com/office/drawing/2016/5/14/chartex" xmlns:mc="http://schemas.openxmlformats.org/markup-compatibility/2006" xmlns:aink="http://schemas.microsoft.com/office/drawing/2016/ink" xmlns:am3d="http://schemas.microsoft.com/office/drawing/2017/model3d" xmlns:o="urn:schemas-microsoft-com:office:office" xmlns:oel="http://schemas.microsoft.com/office/2019/extlst" xmlns:r="http://schemas.openxmlformats.org/officeDocument/2006/relationships" xmlns:m="http://schemas.openxmlformats.org/officeDocument/2006/math" xmlns:v="urn:schemas-microsoft-com:vml" xmlns:wp14="http://schemas.microsoft.com/office/word/2010/wordprocessingDrawing" xmlns:wp="http://schemas.openxmlformats.org/drawingml/2006/wordprocessingDrawing" xmlns:w10="urn:schemas-microsoft-com:office:word" xmlns:w="http://schemas.openxmlformats.org/wordprocessingml/2006/main" xmlns:w14="http://schemas.microsoft.com/office/word/2010/wordml" xmlns:w15="http://schemas.microsoft.com/office/word/2012/wordml" xmlns:w16cex="http://schemas.microsoft.com/office/word/2018/wordml/cex" xmlns:w16cid="http://schemas.microsoft.com/office/word/2016/wordml/cid" xmlns:w16="http://schemas.microsoft.com/office/word/2018/wordml" xmlns:w16sdtdh="http://schemas.microsoft.com/office/word/2020/wordml/sdtdatahash" xmlns:w16se="http://schemas.microsoft.com/office/word/2015/wordml/symex" xmlns:wpg="http://schemas.microsoft.com/office/word/2010/wordprocessingGroup" xmlns:wpi="http://schemas.microsoft.com/office/word/2010/wordprocessingInk" xmlns:wne="http://schemas.microsoft.com/office/word/2006/wordml" xmlns:wps="http://schemas.microsoft.com/office/word/2010/wordprocessingShape" mc:Ignorable="w14 w15 w16se w16cid w16 w16cex w16sdtdh wp14">
+<w:ftr xmlns:wpc="http://schemas.microsoft.com/office/word/2010/wordprocessingCanvas" xmlns:mc="http://schemas.openxmlformats.org/markup-compatibility/2006" xmlns:o="urn:schemas-microsoft-com:office:office" xmlns:r="http://schemas.openxmlformats.org/officeDocument/2006/relationships" xmlns:m="http://schemas.openxmlformats.org/officeDocument/2006/math" xmlns:v="urn:schemas-microsoft-com:vml" xmlns:wp14="http://schemas.microsoft.com/office/word/2010/wordprocessingDrawing" xmlns:wp="http://schemas.openxmlformats.org/drawingml/2006/wordprocessingDrawing" xmlns:w10="urn:schemas-microsoft-com:office:word" xmlns:w="http://schemas.openxmlformats.org/wordprocessingml/2006/main" xmlns:w14="http://schemas.microsoft.com/office/word/2010/wordml" xmlns:w15="http://schemas.microsoft.com/office/word/2012/wordml" xmlns:wpg="http://schemas.microsoft.com/office/word/2010/wordprocessingGroup" xmlns:wpi="http://schemas.microsoft.com/office/word/2010/wordprocessingInk" xmlns:wne="http://schemas.microsoft.com/office/word/2006/wordml" xmlns:wps="http://schemas.microsoft.com/office/word/2010/wordprocessingShape" xmlns:wpsCustomData="http://www.wps.cn/officeDocument/2013/wpsCustomData" mc:Ignorable="w14 w15 wp14">
   <w:tbl>
     <w:tblPr>
+      <w:tblStyle w:val="3"/>
       <w:tblW w:w="0" w:type="auto"/>
+      <w:tblInd w:w="0" w:type="dxa"/>
+      <w:tblLayout w:type="autofit"/>
       <w:tblCellMar>
         <w:top w:w="15" w:type="dxa"/>
         <w:left w:w="15" w:type="dxa"/>
         <w:bottom w:w="15" w:type="dxa"/>
         <w:right w:w="15" w:type="dxa"/>
       </w:tblCellMar>
-      <w:tblLook w:val="04A0" w:firstRow="1" w:lastRow="0" w:firstColumn="1" w:lastColumn="0" w:noHBand="0" w:noVBand="1"/>
     </w:tblPr>
     <w:tblGrid>
-      <w:gridCol w:w="4130"/>
+      <w:gridCol w:w="3736"/>
     </w:tblGrid>
     <w:tr>
+      <w:tblPrEx>
+        <w:tblCellMar>
+          <w:top w:w="15" w:type="dxa"/>
+          <w:left w:w="15" w:type="dxa"/>
+          <w:bottom w:w="15" w:type="dxa"/>
+          <w:right w:w="15" w:type="dxa"/>
+        </w:tblCellMar>
+      </w:tblPrEx>
       <w:trPr>
-        <w:trHeight w:val="1320"/>
+        <w:trHeight w:val="1108" w:hRule="atLeast"/>
       </w:trPr>
       <w:tc>
         <w:tcPr>
-          <w:tcW w:w="4130" w:type="dxa"/>
+          <w:tcW w:w="3736" w:type="dxa"/>
           <w:tcBorders>
-            <w:top w:val="single" w:sz="8" w:space="0" w:color="000000"/>
-            <w:left w:val="single" w:sz="8" w:space="0" w:color="000000"/>
-            <w:bottom w:val="single" w:sz="8" w:space="0" w:color="000000"/>
-            <w:right w:val="single" w:sz="8" w:space="0" w:color="000000"/>
+            <w:top w:val="single" w:color="000000" w:sz="8" w:space="0"/>
+            <w:left w:val="single" w:color="000000" w:sz="8" w:space="0"/>
+            <w:bottom w:val="single" w:color="000000" w:sz="8" w:space="0"/>
+            <w:right w:val="single" w:color="000000" w:sz="8" w:space="0"/>
           </w:tcBorders>
           <w:tcMar>
             <w:top w:w="100" w:type="dxa"/>
@@ -527,24 +455,24 @@
             <w:bottom w:w="100" w:type="dxa"/>
             <w:right w:w="100" w:type="dxa"/>
           </w:tcMar>
-          <w:hideMark/>
         </w:tcPr>
         <w:p>
           <w:pPr>
             <w:spacing w:after="0" w:line="240" w:lineRule="auto"/>
             <w:rPr>
-              <w:rFonts w:ascii="TH Sarabun New" w:eastAsia="Times New Roman" w:hAnsi="TH Sarabun New" w:cs="TH Sarabun New"/>
+              <w:rFonts w:ascii="TH Sarabun New" w:hAnsi="TH Sarabun New" w:eastAsia="Times New Roman" w:cs="TH Sarabun New"/>
               <w:sz w:val="24"/>
               <w:szCs w:val="24"/>
             </w:rPr>
           </w:pPr>
           <w:r>
             <w:rPr>
-              <w:rFonts w:ascii="TH Sarabun New" w:eastAsia="Times New Roman" w:hAnsi="TH Sarabun New" w:cs="TH Sarabun New"/>
+              <w:rFonts w:ascii="TH Sarabun New" w:hAnsi="TH Sarabun New" w:eastAsia="Times New Roman" w:cs="TH Sarabun New"/>
               <w:color w:val="000000"/>
               <w:sz w:val="24"/>
               <w:szCs w:val="24"/>
               <w:cs/>
+              <w:lang w:val="th-TH" w:bidi="th-TH"/>
             </w:rPr>
             <w:t>สอบถามได้ที่</w:t>
           </w:r>
@@ -553,138 +481,82 @@
           <w:pPr>
             <w:spacing w:after="0" w:line="240" w:lineRule="auto"/>
             <w:rPr>
-              <w:rFonts w:ascii="TH Sarabun New" w:eastAsia="Times New Roman" w:hAnsi="TH Sarabun New" w:cs="TH Sarabun New"/>
+              <w:rFonts w:ascii="TH Sarabun New" w:hAnsi="TH Sarabun New" w:eastAsia="Times New Roman" w:cs="TH Sarabun New"/>
               <w:sz w:val="24"/>
               <w:szCs w:val="24"/>
             </w:rPr>
           </w:pPr>
           <w:r>
             <w:rPr>
-              <w:rFonts w:ascii="TH Sarabun New" w:eastAsia="Times New Roman" w:hAnsi="TH Sarabun New" w:cs="TH Sarabun New"/>
+              <w:rFonts w:ascii="TH Sarabun New" w:hAnsi="TH Sarabun New" w:eastAsia="Times New Roman" w:cs="TH Sarabun New"/>
               <w:color w:val="000000"/>
               <w:sz w:val="24"/>
               <w:szCs w:val="24"/>
               <w:cs/>
+              <w:lang w:val="th-TH" w:bidi="th-TH"/>
             </w:rPr>
             <w:t xml:space="preserve">ชื่อ </w:t>
           </w:r>
           <w:r>
             <w:rPr>
-              <w:rFonts w:ascii="TH Sarabun New" w:eastAsia="Times New Roman" w:hAnsi="TH Sarabun New" w:cs="TH Sarabun New"/>
+              <w:rFonts w:ascii="TH Sarabun New" w:hAnsi="TH Sarabun New" w:eastAsia="Times New Roman" w:cs="TH Sarabun New"/>
               <w:color w:val="000000"/>
               <w:sz w:val="24"/>
               <w:szCs w:val="24"/>
             </w:rPr>
-            <w:t>${</w:t>
-          </w:r>
-          <w:proofErr w:type="spellStart"/>
-          <w:r>
-            <w:rPr>
-              <w:rFonts w:ascii="TH Sarabun New" w:eastAsia="Times New Roman" w:hAnsi="TH Sarabun New" w:cs="TH Sarabun New"/>
-              <w:color w:val="000000"/>
-              <w:sz w:val="24"/>
-              <w:szCs w:val="24"/>
-            </w:rPr>
-            <w:t>ctname</w:t>
-          </w:r>
-          <w:proofErr w:type="spellEnd"/>
-          <w:r>
-            <w:rPr>
-              <w:rFonts w:ascii="TH Sarabun New" w:eastAsia="Times New Roman" w:hAnsi="TH Sarabun New" w:cs="TH Sarabun New"/>
-              <w:color w:val="000000"/>
-              <w:sz w:val="24"/>
-              <w:szCs w:val="24"/>
-            </w:rPr>
-            <w:t>}</w:t>
+            <w:t>${ctname}</w:t>
           </w:r>
         </w:p>
         <w:p>
           <w:pPr>
             <w:spacing w:after="0" w:line="240" w:lineRule="auto"/>
             <w:rPr>
-              <w:rFonts w:ascii="TH Sarabun New" w:eastAsia="Times New Roman" w:hAnsi="TH Sarabun New" w:cs="TH Sarabun New"/>
+              <w:rFonts w:ascii="TH Sarabun New" w:hAnsi="TH Sarabun New" w:eastAsia="Times New Roman" w:cs="TH Sarabun New"/>
               <w:sz w:val="24"/>
               <w:szCs w:val="24"/>
             </w:rPr>
           </w:pPr>
           <w:r>
             <w:rPr>
-              <w:rFonts w:ascii="TH Sarabun New" w:eastAsia="Times New Roman" w:hAnsi="TH Sarabun New" w:cs="TH Sarabun New"/>
+              <w:rFonts w:ascii="TH Sarabun New" w:hAnsi="TH Sarabun New" w:eastAsia="Times New Roman" w:cs="TH Sarabun New"/>
               <w:color w:val="000000"/>
               <w:sz w:val="24"/>
               <w:szCs w:val="24"/>
               <w:cs/>
+              <w:lang w:val="th-TH" w:bidi="th-TH"/>
             </w:rPr>
             <w:t xml:space="preserve">เบอร์โทรศัพท์ </w:t>
           </w:r>
           <w:r>
             <w:rPr>
-              <w:rFonts w:ascii="TH Sarabun New" w:eastAsia="Times New Roman" w:hAnsi="TH Sarabun New" w:cs="TH Sarabun New"/>
+              <w:rFonts w:ascii="TH Sarabun New" w:hAnsi="TH Sarabun New" w:eastAsia="Times New Roman" w:cs="TH Sarabun New"/>
               <w:color w:val="000000"/>
               <w:sz w:val="24"/>
               <w:szCs w:val="24"/>
             </w:rPr>
-            <w:t>${</w:t>
-          </w:r>
-          <w:proofErr w:type="spellStart"/>
-          <w:r>
-            <w:rPr>
-              <w:rFonts w:ascii="TH Sarabun New" w:eastAsia="Times New Roman" w:hAnsi="TH Sarabun New" w:cs="TH Sarabun New"/>
-              <w:color w:val="000000"/>
-              <w:sz w:val="24"/>
-              <w:szCs w:val="24"/>
-            </w:rPr>
-            <w:t>ctphone</w:t>
-          </w:r>
-          <w:proofErr w:type="spellEnd"/>
-          <w:r>
-            <w:rPr>
-              <w:rFonts w:ascii="TH Sarabun New" w:eastAsia="Times New Roman" w:hAnsi="TH Sarabun New" w:cs="TH Sarabun New"/>
-              <w:color w:val="000000"/>
-              <w:sz w:val="24"/>
-              <w:szCs w:val="24"/>
-            </w:rPr>
-            <w:t>}</w:t>
+            <w:t>${ctphone}</w:t>
           </w:r>
         </w:p>
         <w:p>
           <w:pPr>
             <w:spacing w:after="0" w:line="240" w:lineRule="auto"/>
             <w:rPr>
-              <w:rFonts w:ascii="TH Sarabun New" w:eastAsia="Times New Roman" w:hAnsi="TH Sarabun New" w:cs="TH Sarabun New"/>
+              <w:rFonts w:ascii="TH Sarabun New" w:hAnsi="TH Sarabun New" w:eastAsia="Times New Roman" w:cs="TH Sarabun New"/>
               <w:sz w:val="24"/>
               <w:szCs w:val="24"/>
             </w:rPr>
           </w:pPr>
           <w:r>
             <w:rPr>
-              <w:rFonts w:ascii="TH Sarabun New" w:eastAsia="Times New Roman" w:hAnsi="TH Sarabun New" w:cs="TH Sarabun New"/>
+              <w:rFonts w:ascii="TH Sarabun New" w:hAnsi="TH Sarabun New" w:eastAsia="Times New Roman" w:cs="TH Sarabun New"/>
               <w:color w:val="000000"/>
               <w:sz w:val="24"/>
               <w:szCs w:val="24"/>
             </w:rPr>
-            <w:t>E-mail ${</w:t>
+            <w:t>E-mail ${ctemail}</w:t>
           </w:r>
-          <w:proofErr w:type="spellStart"/>
-          <w:r>
-            <w:rPr>
-              <w:rFonts w:ascii="TH Sarabun New" w:eastAsia="Times New Roman" w:hAnsi="TH Sarabun New" w:cs="TH Sarabun New"/>
-              <w:color w:val="000000"/>
-              <w:sz w:val="24"/>
-              <w:szCs w:val="24"/>
-            </w:rPr>
-            <w:t>ctemail</w:t>
-          </w:r>
-          <w:proofErr w:type="spellEnd"/>
-          <w:r>
-            <w:rPr>
-              <w:rFonts w:ascii="TH Sarabun New" w:eastAsia="Times New Roman" w:hAnsi="TH Sarabun New" w:cs="TH Sarabun New"/>
-              <w:color w:val="000000"/>
-              <w:sz w:val="24"/>
-              <w:szCs w:val="24"/>
-            </w:rPr>
-            <w:t>}</w:t>
-          </w:r>
+          <w:bookmarkStart w:id="0" w:name="_GoBack"/>
+          <w:bookmarkEnd w:id="0"/>
         </w:p>
       </w:tc>
     </w:tr>
@@ -693,7 +565,7 @@
     <w:pPr>
       <w:spacing w:after="0" w:line="240" w:lineRule="auto"/>
       <w:rPr>
-        <w:rFonts w:ascii="TH Sarabun New" w:eastAsia="Times New Roman" w:hAnsi="TH Sarabun New" w:cs="TH Sarabun New"/>
+        <w:rFonts w:ascii="TH Sarabun New" w:hAnsi="TH Sarabun New" w:eastAsia="Times New Roman" w:cs="TH Sarabun New"/>
         <w:sz w:val="24"/>
         <w:szCs w:val="24"/>
       </w:rPr>
@@ -704,14 +576,14 @@
       <w:spacing w:after="0" w:line="240" w:lineRule="auto"/>
       <w:jc w:val="right"/>
       <w:rPr>
-        <w:rFonts w:ascii="TH Sarabun New" w:eastAsia="Times New Roman" w:hAnsi="TH Sarabun New" w:cs="TH Sarabun New"/>
+        <w:rFonts w:ascii="TH Sarabun New" w:hAnsi="TH Sarabun New" w:eastAsia="Times New Roman" w:cs="TH Sarabun New"/>
         <w:sz w:val="24"/>
         <w:szCs w:val="24"/>
       </w:rPr>
     </w:pPr>
     <w:r>
       <w:rPr>
-        <w:rFonts w:ascii="TH Sarabun New" w:eastAsia="Times New Roman" w:hAnsi="TH Sarabun New" w:cs="TH Sarabun New"/>
+        <w:rFonts w:ascii="TH Sarabun New" w:hAnsi="TH Sarabun New" w:eastAsia="Times New Roman" w:cs="TH Sarabun New"/>
         <w:color w:val="000000"/>
         <w:sz w:val="24"/>
         <w:szCs w:val="24"/>
@@ -721,20 +593,29 @@
   </w:p>
   <w:tbl>
     <w:tblPr>
+      <w:tblStyle w:val="3"/>
       <w:tblW w:w="0" w:type="auto"/>
       <w:jc w:val="center"/>
+      <w:tblLayout w:type="autofit"/>
       <w:tblCellMar>
         <w:top w:w="15" w:type="dxa"/>
         <w:left w:w="15" w:type="dxa"/>
         <w:bottom w:w="15" w:type="dxa"/>
         <w:right w:w="15" w:type="dxa"/>
       </w:tblCellMar>
-      <w:tblLook w:val="04A0" w:firstRow="1" w:lastRow="0" w:firstColumn="1" w:lastColumn="0" w:noHBand="0" w:noVBand="1"/>
     </w:tblPr>
     <w:tblGrid>
       <w:gridCol w:w="6056"/>
     </w:tblGrid>
     <w:tr>
+      <w:tblPrEx>
+        <w:tblCellMar>
+          <w:top w:w="15" w:type="dxa"/>
+          <w:left w:w="15" w:type="dxa"/>
+          <w:bottom w:w="15" w:type="dxa"/>
+          <w:right w:w="15" w:type="dxa"/>
+        </w:tblCellMar>
+      </w:tblPrEx>
       <w:trPr>
         <w:jc w:val="center"/>
       </w:trPr>
@@ -742,10 +623,10 @@
         <w:tcPr>
           <w:tcW w:w="0" w:type="auto"/>
           <w:tcBorders>
-            <w:top w:val="single" w:sz="8" w:space="0" w:color="000000"/>
-            <w:left w:val="single" w:sz="8" w:space="0" w:color="000000"/>
-            <w:bottom w:val="single" w:sz="8" w:space="0" w:color="000000"/>
-            <w:right w:val="single" w:sz="8" w:space="0" w:color="000000"/>
+            <w:top w:val="single" w:color="000000" w:sz="8" w:space="0"/>
+            <w:left w:val="single" w:color="000000" w:sz="8" w:space="0"/>
+            <w:bottom w:val="single" w:color="000000" w:sz="8" w:space="0"/>
+            <w:right w:val="single" w:color="000000" w:sz="8" w:space="0"/>
           </w:tcBorders>
           <w:tcMar>
             <w:top w:w="100" w:type="dxa"/>
@@ -753,29 +634,26 @@
             <w:bottom w:w="100" w:type="dxa"/>
             <w:right w:w="100" w:type="dxa"/>
           </w:tcMar>
-          <w:hideMark/>
         </w:tcPr>
         <w:p>
           <w:pPr>
             <w:spacing w:after="0" w:line="240" w:lineRule="auto"/>
             <w:jc w:val="center"/>
             <w:rPr>
-              <w:rFonts w:ascii="TH SarabunPSK" w:eastAsia="Times New Roman" w:hAnsi="TH SarabunPSK" w:cs="TH SarabunPSK"/>
+              <w:rFonts w:ascii="TH SarabunPSK" w:hAnsi="TH SarabunPSK" w:eastAsia="Times New Roman" w:cs="TH SarabunPSK"/>
               <w:sz w:val="24"/>
               <w:szCs w:val="24"/>
             </w:rPr>
           </w:pPr>
           <w:r>
             <w:rPr>
-              <w:rFonts w:ascii="TH SarabunPSK" w:eastAsia="Times New Roman" w:hAnsi="TH SarabunPSK" w:cs="TH SarabunPSK" w:hint="cs"/>
-              <w:noProof/>
+              <w:rFonts w:hint="cs" w:ascii="TH SarabunPSK" w:hAnsi="TH SarabunPSK" w:eastAsia="Times New Roman" w:cs="TH SarabunPSK"/>
               <w:color w:val="000000"/>
               <w:sz w:val="24"/>
               <w:szCs w:val="24"/>
-              <w:bdr w:val="none" w:sz="0" w:space="0" w:color="auto" w:frame="1"/>
             </w:rPr>
             <w:drawing>
-              <wp:inline distT="0" distB="0" distL="0" distR="0" wp14:anchorId="33C07708" wp14:editId="79A32E31">
+              <wp:inline distT="0" distB="0" distL="0" distR="0">
                 <wp:extent cx="441960" cy="426720"/>
                 <wp:effectExtent l="0" t="0" r="0" b="0"/>
                 <wp:docPr id="5" name="Picture 28"/>
@@ -786,7 +664,7 @@
                   <a:graphicData uri="http://schemas.openxmlformats.org/drawingml/2006/picture">
                     <pic:pic xmlns:pic="http://schemas.openxmlformats.org/drawingml/2006/picture">
                       <pic:nvPicPr>
-                        <pic:cNvPr id="0" name="Picture 6"/>
+                        <pic:cNvPr id="5" name="Picture 28"/>
                         <pic:cNvPicPr>
                           <a:picLocks noChangeAspect="1" noChangeArrowheads="1"/>
                         </pic:cNvPicPr>
@@ -804,7 +682,7 @@
                           <a:fillRect/>
                         </a:stretch>
                       </pic:blipFill>
-                      <pic:spPr bwMode="auto">
+                      <pic:spPr>
                         <a:xfrm>
                           <a:off x="0" y="0"/>
                           <a:ext cx="441960" cy="426720"/>
@@ -825,15 +703,13 @@
           </w:r>
           <w:r>
             <w:rPr>
-              <w:rFonts w:ascii="TH SarabunPSK" w:eastAsia="Times New Roman" w:hAnsi="TH SarabunPSK" w:cs="TH SarabunPSK" w:hint="cs"/>
-              <w:noProof/>
+              <w:rFonts w:hint="cs" w:ascii="TH SarabunPSK" w:hAnsi="TH SarabunPSK" w:eastAsia="Times New Roman" w:cs="TH SarabunPSK"/>
               <w:color w:val="000000"/>
               <w:sz w:val="24"/>
               <w:szCs w:val="24"/>
-              <w:bdr w:val="none" w:sz="0" w:space="0" w:color="auto" w:frame="1"/>
             </w:rPr>
             <w:drawing>
-              <wp:inline distT="0" distB="0" distL="0" distR="0" wp14:anchorId="0430082A" wp14:editId="41B5D833">
+              <wp:inline distT="0" distB="0" distL="0" distR="0">
                 <wp:extent cx="419100" cy="419100"/>
                 <wp:effectExtent l="0" t="0" r="0" b="0"/>
                 <wp:docPr id="6" name="Picture 29"/>
@@ -844,7 +720,7 @@
                   <a:graphicData uri="http://schemas.openxmlformats.org/drawingml/2006/picture">
                     <pic:pic xmlns:pic="http://schemas.openxmlformats.org/drawingml/2006/picture">
                       <pic:nvPicPr>
-                        <pic:cNvPr id="0" name="Picture 7"/>
+                        <pic:cNvPr id="6" name="Picture 29"/>
                         <pic:cNvPicPr>
                           <a:picLocks noChangeAspect="1" noChangeArrowheads="1"/>
                         </pic:cNvPicPr>
@@ -862,7 +738,7 @@
                           <a:fillRect/>
                         </a:stretch>
                       </pic:blipFill>
-                      <pic:spPr bwMode="auto">
+                      <pic:spPr>
                         <a:xfrm>
                           <a:off x="0" y="0"/>
                           <a:ext cx="419100" cy="419100"/>
@@ -883,15 +759,13 @@
           </w:r>
           <w:r>
             <w:rPr>
-              <w:rFonts w:ascii="TH SarabunPSK" w:eastAsia="Times New Roman" w:hAnsi="TH SarabunPSK" w:cs="TH SarabunPSK" w:hint="cs"/>
-              <w:noProof/>
+              <w:rFonts w:hint="cs" w:ascii="TH SarabunPSK" w:hAnsi="TH SarabunPSK" w:eastAsia="Times New Roman" w:cs="TH SarabunPSK"/>
               <w:color w:val="000000"/>
               <w:sz w:val="24"/>
               <w:szCs w:val="24"/>
-              <w:bdr w:val="none" w:sz="0" w:space="0" w:color="auto" w:frame="1"/>
             </w:rPr>
             <w:drawing>
-              <wp:inline distT="0" distB="0" distL="0" distR="0" wp14:anchorId="7833E50E" wp14:editId="79E743B1">
+              <wp:inline distT="0" distB="0" distL="0" distR="0">
                 <wp:extent cx="381000" cy="419100"/>
                 <wp:effectExtent l="0" t="0" r="0" b="0"/>
                 <wp:docPr id="7" name="Picture 30"/>
@@ -902,7 +776,7 @@
                   <a:graphicData uri="http://schemas.openxmlformats.org/drawingml/2006/picture">
                     <pic:pic xmlns:pic="http://schemas.openxmlformats.org/drawingml/2006/picture">
                       <pic:nvPicPr>
-                        <pic:cNvPr id="0" name="Picture 8"/>
+                        <pic:cNvPr id="7" name="Picture 30"/>
                         <pic:cNvPicPr>
                           <a:picLocks noChangeAspect="1" noChangeArrowheads="1"/>
                         </pic:cNvPicPr>
@@ -920,7 +794,7 @@
                           <a:fillRect/>
                         </a:stretch>
                       </pic:blipFill>
-                      <pic:spPr bwMode="auto">
+                      <pic:spPr>
                         <a:xfrm>
                           <a:off x="0" y="0"/>
                           <a:ext cx="381000" cy="419100"/>
@@ -941,15 +815,13 @@
           </w:r>
           <w:r>
             <w:rPr>
-              <w:rFonts w:ascii="TH SarabunPSK" w:eastAsia="Times New Roman" w:hAnsi="TH SarabunPSK" w:cs="TH SarabunPSK" w:hint="cs"/>
-              <w:noProof/>
+              <w:rFonts w:hint="cs" w:ascii="TH SarabunPSK" w:hAnsi="TH SarabunPSK" w:eastAsia="Times New Roman" w:cs="TH SarabunPSK"/>
               <w:color w:val="000000"/>
               <w:sz w:val="24"/>
               <w:szCs w:val="24"/>
-              <w:bdr w:val="none" w:sz="0" w:space="0" w:color="auto" w:frame="1"/>
             </w:rPr>
             <w:drawing>
-              <wp:inline distT="0" distB="0" distL="0" distR="0" wp14:anchorId="381CD603" wp14:editId="454AFC8B">
+              <wp:inline distT="0" distB="0" distL="0" distR="0">
                 <wp:extent cx="441960" cy="441960"/>
                 <wp:effectExtent l="0" t="0" r="0" b="0"/>
                 <wp:docPr id="8" name="Picture 31"/>
@@ -960,7 +832,7 @@
                   <a:graphicData uri="http://schemas.openxmlformats.org/drawingml/2006/picture">
                     <pic:pic xmlns:pic="http://schemas.openxmlformats.org/drawingml/2006/picture">
                       <pic:nvPicPr>
-                        <pic:cNvPr id="0" name="Picture 9"/>
+                        <pic:cNvPr id="8" name="Picture 31"/>
                         <pic:cNvPicPr>
                           <a:picLocks noChangeAspect="1" noChangeArrowheads="1"/>
                         </pic:cNvPicPr>
@@ -978,7 +850,7 @@
                           <a:fillRect/>
                         </a:stretch>
                       </pic:blipFill>
-                      <pic:spPr bwMode="auto">
+                      <pic:spPr>
                         <a:xfrm>
                           <a:off x="0" y="0"/>
                           <a:ext cx="441960" cy="441960"/>
@@ -999,15 +871,13 @@
           </w:r>
           <w:r>
             <w:rPr>
-              <w:rFonts w:ascii="TH SarabunPSK" w:eastAsia="Times New Roman" w:hAnsi="TH SarabunPSK" w:cs="TH SarabunPSK" w:hint="cs"/>
-              <w:noProof/>
+              <w:rFonts w:hint="cs" w:ascii="TH SarabunPSK" w:hAnsi="TH SarabunPSK" w:eastAsia="Times New Roman" w:cs="TH SarabunPSK"/>
               <w:color w:val="000000"/>
               <w:sz w:val="24"/>
               <w:szCs w:val="24"/>
-              <w:bdr w:val="none" w:sz="0" w:space="0" w:color="auto" w:frame="1"/>
             </w:rPr>
             <w:drawing>
-              <wp:inline distT="0" distB="0" distL="0" distR="0" wp14:anchorId="68C736F6" wp14:editId="3D946CBC">
+              <wp:inline distT="0" distB="0" distL="0" distR="0">
                 <wp:extent cx="274320" cy="426720"/>
                 <wp:effectExtent l="0" t="0" r="0" b="0"/>
                 <wp:docPr id="9" name="Picture 32"/>
@@ -1018,7 +888,7 @@
                   <a:graphicData uri="http://schemas.openxmlformats.org/drawingml/2006/picture">
                     <pic:pic xmlns:pic="http://schemas.openxmlformats.org/drawingml/2006/picture">
                       <pic:nvPicPr>
-                        <pic:cNvPr id="0" name="Picture 10"/>
+                        <pic:cNvPr id="9" name="Picture 32"/>
                         <pic:cNvPicPr>
                           <a:picLocks noChangeAspect="1" noChangeArrowheads="1"/>
                         </pic:cNvPicPr>
@@ -1036,7 +906,7 @@
                           <a:fillRect/>
                         </a:stretch>
                       </pic:blipFill>
-                      <pic:spPr bwMode="auto">
+                      <pic:spPr>
                         <a:xfrm>
                           <a:off x="0" y="0"/>
                           <a:ext cx="274320" cy="426720"/>
@@ -1057,15 +927,13 @@
           </w:r>
           <w:r>
             <w:rPr>
-              <w:rFonts w:ascii="TH SarabunPSK" w:eastAsia="Times New Roman" w:hAnsi="TH SarabunPSK" w:cs="TH SarabunPSK" w:hint="cs"/>
-              <w:noProof/>
+              <w:rFonts w:hint="cs" w:ascii="TH SarabunPSK" w:hAnsi="TH SarabunPSK" w:eastAsia="Times New Roman" w:cs="TH SarabunPSK"/>
               <w:color w:val="000000"/>
               <w:sz w:val="24"/>
               <w:szCs w:val="24"/>
-              <w:bdr w:val="none" w:sz="0" w:space="0" w:color="auto" w:frame="1"/>
             </w:rPr>
             <w:drawing>
-              <wp:inline distT="0" distB="0" distL="0" distR="0" wp14:anchorId="021C3B52" wp14:editId="101C7629">
+              <wp:inline distT="0" distB="0" distL="0" distR="0">
                 <wp:extent cx="1264920" cy="419100"/>
                 <wp:effectExtent l="0" t="0" r="0" b="0"/>
                 <wp:docPr id="10" name="Picture 33"/>
@@ -1076,7 +944,7 @@
                   <a:graphicData uri="http://schemas.openxmlformats.org/drawingml/2006/picture">
                     <pic:pic xmlns:pic="http://schemas.openxmlformats.org/drawingml/2006/picture">
                       <pic:nvPicPr>
-                        <pic:cNvPr id="0" name="Picture 11"/>
+                        <pic:cNvPr id="10" name="Picture 33"/>
                         <pic:cNvPicPr>
                           <a:picLocks noChangeAspect="1" noChangeArrowheads="1"/>
                         </pic:cNvPicPr>
@@ -1094,7 +962,7 @@
                           <a:fillRect/>
                         </a:stretch>
                       </pic:blipFill>
-                      <pic:spPr bwMode="auto">
+                      <pic:spPr>
                         <a:xfrm>
                           <a:off x="0" y="0"/>
                           <a:ext cx="1264920" cy="419100"/>
@@ -1115,15 +983,13 @@
           </w:r>
           <w:r>
             <w:rPr>
-              <w:rFonts w:ascii="TH SarabunPSK" w:eastAsia="Times New Roman" w:hAnsi="TH SarabunPSK" w:cs="TH SarabunPSK" w:hint="cs"/>
-              <w:noProof/>
+              <w:rFonts w:hint="cs" w:ascii="TH SarabunPSK" w:hAnsi="TH SarabunPSK" w:eastAsia="Times New Roman" w:cs="TH SarabunPSK"/>
               <w:color w:val="000000"/>
               <w:sz w:val="24"/>
               <w:szCs w:val="24"/>
-              <w:bdr w:val="none" w:sz="0" w:space="0" w:color="auto" w:frame="1"/>
             </w:rPr>
             <w:drawing>
-              <wp:inline distT="0" distB="0" distL="0" distR="0" wp14:anchorId="2EEDAD4F" wp14:editId="6F1E72D5">
+              <wp:inline distT="0" distB="0" distL="0" distR="0">
                 <wp:extent cx="487680" cy="457200"/>
                 <wp:effectExtent l="0" t="0" r="7620" b="0"/>
                 <wp:docPr id="11" name="Picture 34"/>
@@ -1134,7 +1000,7 @@
                   <a:graphicData uri="http://schemas.openxmlformats.org/drawingml/2006/picture">
                     <pic:pic xmlns:pic="http://schemas.openxmlformats.org/drawingml/2006/picture">
                       <pic:nvPicPr>
-                        <pic:cNvPr id="0" name="Picture 12"/>
+                        <pic:cNvPr id="11" name="Picture 34"/>
                         <pic:cNvPicPr>
                           <a:picLocks noChangeAspect="1" noChangeArrowheads="1"/>
                         </pic:cNvPicPr>
@@ -1152,7 +1018,7 @@
                           <a:fillRect/>
                         </a:stretch>
                       </pic:blipFill>
-                      <pic:spPr bwMode="auto">
+                      <pic:spPr>
                         <a:xfrm>
                           <a:off x="0" y="0"/>
                           <a:ext cx="487680" cy="457200"/>
@@ -1177,7 +1043,7 @@
   </w:tbl>
   <w:p>
     <w:pPr>
-      <w:pStyle w:val="a3"/>
+      <w:pStyle w:val="4"/>
       <w:rPr>
         <w:rFonts w:ascii="TH SarabunPSK" w:hAnsi="TH SarabunPSK" w:cs="TH SarabunPSK"/>
         <w:sz w:val="24"/>
@@ -1189,21 +1055,21 @@
 </file>
 
 <file path=word/footnotes.xml><?xml version="1.0" encoding="utf-8"?>
-<w:footnotes xmlns:wpc="http://schemas.microsoft.com/office/word/2010/wordprocessingCanvas" xmlns:cx="http://schemas.microsoft.com/office/drawing/2014/chartex" xmlns:cx1="http://schemas.microsoft.com/office/drawing/2015/9/8/chartex" xmlns:cx2="http://schemas.microsoft.com/office/drawing/2015/10/21/chartex" xmlns:cx3="http://schemas.microsoft.com/office/drawing/2016/5/9/chartex" xmlns:cx4="http://schemas.microsoft.com/office/drawing/2016/5/10/chartex" xmlns:cx5="http://schemas.microsoft.com/office/drawing/2016/5/11/chartex" xmlns:cx6="http://schemas.microsoft.com/office/drawing/2016/5/12/chartex" xmlns:cx7="http://schemas.microsoft.com/office/drawing/2016/5/13/chartex" xmlns:cx8="http://schemas.microsoft.com/office/drawing/2016/5/14/chartex" xmlns:mc="http://schemas.openxmlformats.org/markup-compatibility/2006" xmlns:aink="http://schemas.microsoft.com/office/drawing/2016/ink" xmlns:am3d="http://schemas.microsoft.com/office/drawing/2017/model3d" xmlns:o="urn:schemas-microsoft-com:office:office" xmlns:oel="http://schemas.microsoft.com/office/2019/extlst" xmlns:r="http://schemas.openxmlformats.org/officeDocument/2006/relationships" xmlns:m="http://schemas.openxmlformats.org/officeDocument/2006/math" xmlns:v="urn:schemas-microsoft-com:vml" xmlns:wp14="http://schemas.microsoft.com/office/word/2010/wordprocessingDrawing" xmlns:wp="http://schemas.openxmlformats.org/drawingml/2006/wordprocessingDrawing" xmlns:w10="urn:schemas-microsoft-com:office:word" xmlns:w="http://schemas.openxmlformats.org/wordprocessingml/2006/main" xmlns:w14="http://schemas.microsoft.com/office/word/2010/wordml" xmlns:w15="http://schemas.microsoft.com/office/word/2012/wordml" xmlns:w16cex="http://schemas.microsoft.com/office/word/2018/wordml/cex" xmlns:w16cid="http://schemas.microsoft.com/office/word/2016/wordml/cid" xmlns:w16="http://schemas.microsoft.com/office/word/2018/wordml" xmlns:w16sdtdh="http://schemas.microsoft.com/office/word/2020/wordml/sdtdatahash" xmlns:w16se="http://schemas.microsoft.com/office/word/2015/wordml/symex" xmlns:wpg="http://schemas.microsoft.com/office/word/2010/wordprocessingGroup" xmlns:wpi="http://schemas.microsoft.com/office/word/2010/wordprocessingInk" xmlns:wne="http://schemas.microsoft.com/office/word/2006/wordml" xmlns:wps="http://schemas.microsoft.com/office/word/2010/wordprocessingShape" mc:Ignorable="w14 w15 w16se w16cid w16 w16cex w16sdtdh wp14">
-  <w:footnote w:type="separator" w:id="-1">
+<w:footnotes xmlns:wpc="http://schemas.microsoft.com/office/word/2010/wordprocessingCanvas" xmlns:mc="http://schemas.openxmlformats.org/markup-compatibility/2006" xmlns:o="urn:schemas-microsoft-com:office:office" xmlns:r="http://schemas.openxmlformats.org/officeDocument/2006/relationships" xmlns:m="http://schemas.openxmlformats.org/officeDocument/2006/math" xmlns:v="urn:schemas-microsoft-com:vml" xmlns:wp14="http://schemas.microsoft.com/office/word/2010/wordprocessingDrawing" xmlns:wp="http://schemas.openxmlformats.org/drawingml/2006/wordprocessingDrawing" xmlns:w="http://schemas.openxmlformats.org/wordprocessingml/2006/main" xmlns:w14="http://schemas.microsoft.com/office/word/2010/wordml" xmlns:w15="http://schemas.microsoft.com/office/word/2012/wordml" xmlns:w10="urn:schemas-microsoft-com:office:word" xmlns:wpg="http://schemas.microsoft.com/office/word/2010/wordprocessingGroup" xmlns:wpi="http://schemas.microsoft.com/office/word/2010/wordprocessingInk" xmlns:wne="http://schemas.microsoft.com/office/word/2006/wordml" xmlns:wps="http://schemas.microsoft.com/office/word/2010/wordprocessingShape" xmlns:wpsCustomData="http://www.wps.cn/officeDocument/2013/wpsCustomData" mc:Ignorable="w14 w15 wp14">
+  <w:footnote w:type="separator" w:id="0">
     <w:p>
       <w:pPr>
-        <w:spacing w:after="0" w:line="240" w:lineRule="auto"/>
+        <w:spacing w:before="0" w:after="0" w:line="259" w:lineRule="auto"/>
       </w:pPr>
       <w:r>
         <w:separator/>
       </w:r>
     </w:p>
   </w:footnote>
-  <w:footnote w:type="continuationSeparator" w:id="0">
+  <w:footnote w:type="continuationSeparator" w:id="1">
     <w:p>
       <w:pPr>
-        <w:spacing w:after="0" w:line="240" w:lineRule="auto"/>
+        <w:spacing w:before="0" w:after="0" w:line="259" w:lineRule="auto"/>
       </w:pPr>
       <w:r>
         <w:continuationSeparator/>
@@ -1214,12 +1080,12 @@
 </file>
 
 <file path=word/header1.xml><?xml version="1.0" encoding="utf-8"?>
-<w:hdr xmlns:wpc="http://schemas.microsoft.com/office/word/2010/wordprocessingCanvas" xmlns:cx="http://schemas.microsoft.com/office/drawing/2014/chartex" xmlns:cx1="http://schemas.microsoft.com/office/drawing/2015/9/8/chartex" xmlns:cx2="http://schemas.microsoft.com/office/drawing/2015/10/21/chartex" xmlns:cx3="http://schemas.microsoft.com/office/drawing/2016/5/9/chartex" xmlns:cx4="http://schemas.microsoft.com/office/drawing/2016/5/10/chartex" xmlns:cx5="http://schemas.microsoft.com/office/drawing/2016/5/11/chartex" xmlns:cx6="http://schemas.microsoft.com/office/drawing/2016/5/12/chartex" xmlns:cx7="http://schemas.microsoft.com/office/drawing/2016/5/13/chartex" xmlns:cx8="http://schemas.microsoft.com/office/drawing/2016/5/14/chartex" xmlns:mc="http://schemas.openxmlformats.org/markup-compatibility/2006" xmlns:aink="http://schemas.microsoft.com/office/drawing/2016/ink" xmlns:am3d="http://schemas.microsoft.com/office/drawing/2017/model3d" xmlns:o="urn:schemas-microsoft-com:office:office" xmlns:oel="http://schemas.microsoft.com/office/2019/extlst" xmlns:r="http://schemas.openxmlformats.org/officeDocument/2006/relationships" xmlns:m="http://schemas.openxmlformats.org/officeDocument/2006/math" xmlns:v="urn:schemas-microsoft-com:vml" xmlns:wp14="http://schemas.microsoft.com/office/word/2010/wordprocessingDrawing" xmlns:wp="http://schemas.openxmlformats.org/drawingml/2006/wordprocessingDrawing" xmlns:w10="urn:schemas-microsoft-com:office:word" xmlns:w="http://schemas.openxmlformats.org/wordprocessingml/2006/main" xmlns:w14="http://schemas.microsoft.com/office/word/2010/wordml" xmlns:w15="http://schemas.microsoft.com/office/word/2012/wordml" xmlns:w16cex="http://schemas.microsoft.com/office/word/2018/wordml/cex" xmlns:w16cid="http://schemas.microsoft.com/office/word/2016/wordml/cid" xmlns:w16="http://schemas.microsoft.com/office/word/2018/wordml" xmlns:w16sdtdh="http://schemas.microsoft.com/office/word/2020/wordml/sdtdatahash" xmlns:w16se="http://schemas.microsoft.com/office/word/2015/wordml/symex" xmlns:wpg="http://schemas.microsoft.com/office/word/2010/wordprocessingGroup" xmlns:wpi="http://schemas.microsoft.com/office/word/2010/wordprocessingInk" xmlns:wne="http://schemas.microsoft.com/office/word/2006/wordml" xmlns:wps="http://schemas.microsoft.com/office/word/2010/wordprocessingShape" mc:Ignorable="w14 w15 w16se w16cid w16 w16cex w16sdtdh wp14">
+<w:hdr xmlns:wpc="http://schemas.microsoft.com/office/word/2010/wordprocessingCanvas" xmlns:mc="http://schemas.openxmlformats.org/markup-compatibility/2006" xmlns:o="urn:schemas-microsoft-com:office:office" xmlns:r="http://schemas.openxmlformats.org/officeDocument/2006/relationships" xmlns:m="http://schemas.openxmlformats.org/officeDocument/2006/math" xmlns:v="urn:schemas-microsoft-com:vml" xmlns:wp14="http://schemas.microsoft.com/office/word/2010/wordprocessingDrawing" xmlns:wp="http://schemas.openxmlformats.org/drawingml/2006/wordprocessingDrawing" xmlns:w10="urn:schemas-microsoft-com:office:word" xmlns:w="http://schemas.openxmlformats.org/wordprocessingml/2006/main" xmlns:w14="http://schemas.microsoft.com/office/word/2010/wordml" xmlns:w15="http://schemas.microsoft.com/office/word/2012/wordml" xmlns:wpg="http://schemas.microsoft.com/office/word/2010/wordprocessingGroup" xmlns:wpi="http://schemas.microsoft.com/office/word/2010/wordprocessingInk" xmlns:wne="http://schemas.microsoft.com/office/word/2006/wordml" xmlns:wps="http://schemas.microsoft.com/office/word/2010/wordprocessingShape" xmlns:wpsCustomData="http://www.wps.cn/officeDocument/2013/wpsCustomData" mc:Ignorable="w14 w15 wp14">
   <w:p>
     <w:pPr>
       <w:spacing w:after="0" w:line="240" w:lineRule="auto"/>
       <w:rPr>
-        <w:rFonts w:ascii="Times New Roman" w:eastAsia="Times New Roman" w:hAnsi="Times New Roman" w:cs="Times New Roman"/>
+        <w:rFonts w:ascii="Times New Roman" w:hAnsi="Times New Roman" w:eastAsia="Times New Roman" w:cs="Times New Roman"/>
         <w:sz w:val="24"/>
         <w:szCs w:val="24"/>
       </w:rPr>
@@ -1227,7 +1093,7 @@
   </w:p>
   <w:p>
     <w:pPr>
-      <w:pStyle w:val="a7"/>
+      <w:pStyle w:val="6"/>
       <w:spacing w:before="0" w:beforeAutospacing="0" w:after="0" w:afterAutospacing="0"/>
       <w:jc w:val="center"/>
       <w:rPr>
@@ -1248,38 +1114,14 @@
         <w:sz w:val="30"/>
         <w:szCs w:val="30"/>
       </w:rPr>
-      <w:t xml:space="preserve"> </w:t>
+      <w:t xml:space="preserve">      </w:t>
     </w:r>
     <w:r>
       <w:rPr>
-        <w:rFonts w:ascii="TH SarabunPSK" w:hAnsi="TH SarabunPSK" w:cs="TH SarabunPSK"/>
-        <w:b/>
-        <w:bCs/>
-        <w:color w:val="000000"/>
-        <w:sz w:val="30"/>
-        <w:szCs w:val="30"/>
-      </w:rPr>
-      <w:t xml:space="preserve"> </w:t>
-    </w:r>
-    <w:r>
-      <w:rPr>
-        <w:rFonts w:ascii="TH SarabunPSK" w:hAnsi="TH SarabunPSK" w:cs="TH SarabunPSK"/>
-        <w:b/>
-        <w:bCs/>
-        <w:color w:val="000000"/>
-        <w:sz w:val="30"/>
-        <w:szCs w:val="30"/>
-      </w:rPr>
-      <w:t xml:space="preserve">    </w:t>
-    </w:r>
-    <w:r>
-      <w:rPr>
         <w:rFonts w:ascii="Arial" w:hAnsi="Arial" w:cs="Arial"/>
-        <w:noProof/>
         <w:color w:val="000000"/>
         <w:sz w:val="22"/>
         <w:szCs w:val="22"/>
-        <w:bdr w:val="none" w:sz="0" w:space="0" w:color="auto" w:frame="1"/>
       </w:rPr>
       <w:drawing>
         <wp:inline distT="0" distB="0" distL="0" distR="0">
@@ -1293,7 +1135,7 @@
             <a:graphicData uri="http://schemas.openxmlformats.org/drawingml/2006/picture">
               <pic:pic xmlns:pic="http://schemas.openxmlformats.org/drawingml/2006/picture">
                 <pic:nvPicPr>
-                  <pic:cNvPr id="0" name="Picture 1"/>
+                  <pic:cNvPr id="4" name="Picture 2"/>
                   <pic:cNvPicPr>
                     <a:picLocks noChangeAspect="1" noChangeArrowheads="1"/>
                   </pic:cNvPicPr>
@@ -1311,7 +1153,7 @@
                     <a:fillRect/>
                   </a:stretch>
                 </pic:blipFill>
-                <pic:spPr bwMode="auto">
+                <pic:spPr>
                   <a:xfrm>
                     <a:off x="0" y="0"/>
                     <a:ext cx="1272540" cy="609600"/>
@@ -1333,13 +1175,13 @@
   </w:p>
   <w:p>
     <w:pPr>
-      <w:pStyle w:val="a7"/>
+      <w:pStyle w:val="6"/>
       <w:spacing w:before="0" w:beforeAutospacing="0" w:after="0" w:afterAutospacing="0"/>
     </w:pPr>
   </w:p>
   <w:p>
     <w:pPr>
-      <w:pStyle w:val="a7"/>
+      <w:pStyle w:val="6"/>
       <w:spacing w:before="0" w:beforeAutospacing="0" w:after="0" w:afterAutospacing="0"/>
       <w:rPr>
         <w:rFonts w:ascii="TH Sarabun New" w:hAnsi="TH Sarabun New" w:cs="TH Sarabun New"/>
@@ -1356,6 +1198,7 @@
         <w:sz w:val="32"/>
         <w:szCs w:val="32"/>
         <w:cs/>
+        <w:lang w:val="th-TH" w:bidi="th-TH"/>
       </w:rPr>
       <w:t>โรงเรียนสอนขับรถไอดี ไดร์ฟเวอร์</w:t>
     </w:r>
@@ -1375,6 +1218,7 @@
         <w:sz w:val="28"/>
         <w:szCs w:val="28"/>
         <w:cs/>
+        <w:lang w:val="th-TH" w:bidi="th-TH"/>
       </w:rPr>
       <w:t xml:space="preserve">บริหารงานโดย บริษัท ไอดีไดรฟ์ จำกัด เลขที่ผู้เสียภาษี </w:t>
     </w:r>
@@ -1390,7 +1234,7 @@
   </w:p>
   <w:p>
     <w:pPr>
-      <w:pStyle w:val="a7"/>
+      <w:pStyle w:val="6"/>
       <w:spacing w:before="0" w:beforeAutospacing="0" w:after="0" w:afterAutospacing="0"/>
       <w:rPr>
         <w:rFonts w:ascii="TH Sarabun New" w:hAnsi="TH Sarabun New" w:cs="TH Sarabun New"/>
@@ -1401,6 +1245,7 @@
         <w:rFonts w:ascii="TH Sarabun New" w:hAnsi="TH Sarabun New" w:cs="TH Sarabun New"/>
         <w:color w:val="000000"/>
         <w:cs/>
+        <w:lang w:val="th-TH" w:bidi="th-TH"/>
       </w:rPr>
       <w:t xml:space="preserve">ที่อยู่ </w:t>
     </w:r>
@@ -1416,6 +1261,7 @@
         <w:rFonts w:ascii="TH Sarabun New" w:hAnsi="TH Sarabun New" w:cs="TH Sarabun New"/>
         <w:color w:val="000000"/>
         <w:cs/>
+        <w:lang w:val="th-TH" w:bidi="th-TH"/>
       </w:rPr>
       <w:t>หมู่</w:t>
     </w:r>
@@ -1431,6 +1277,7 @@
         <w:rFonts w:ascii="TH Sarabun New" w:hAnsi="TH Sarabun New" w:cs="TH Sarabun New"/>
         <w:color w:val="000000"/>
         <w:cs/>
+        <w:lang w:val="th-TH" w:bidi="th-TH"/>
       </w:rPr>
       <w:t xml:space="preserve">ถนนชัยพฤกษ์ อำเภอเมืองขอนแก่น จังหวัดขอนแก่น </w:t>
     </w:r>
@@ -1450,31 +1297,35 @@
       </w:tabs>
       <w:spacing w:after="0" w:line="240" w:lineRule="auto"/>
       <w:rPr>
-        <w:rFonts w:ascii="TH SarabunPSK" w:eastAsia="Times New Roman" w:hAnsi="TH SarabunPSK" w:cs="TH SarabunPSK"/>
+        <w:rFonts w:ascii="TH SarabunPSK" w:hAnsi="TH SarabunPSK" w:eastAsia="Times New Roman" w:cs="TH SarabunPSK"/>
         <w:sz w:val="24"/>
         <w:szCs w:val="24"/>
       </w:rPr>
     </w:pPr>
     <w:r>
       <w:rPr>
-        <w:rFonts w:ascii="TH SarabunPSK" w:eastAsia="Times New Roman" w:hAnsi="TH SarabunPSK" w:cs="TH SarabunPSK" w:hint="cs"/>
-        <w:noProof/>
+        <w:rFonts w:hint="cs" w:ascii="TH SarabunPSK" w:hAnsi="TH SarabunPSK" w:eastAsia="Times New Roman" w:cs="TH SarabunPSK"/>
         <w:color w:val="000000" w:themeColor="text1"/>
         <w:sz w:val="24"/>
         <w:szCs w:val="24"/>
+        <w14:textFill>
+          <w14:solidFill>
+            <w14:schemeClr w14:val="tx1"/>
+          </w14:solidFill>
+        </w14:textFill>
       </w:rPr>
       <mc:AlternateContent>
         <mc:Choice Requires="wps">
           <w:drawing>
-            <wp:anchor distT="0" distB="0" distL="114300" distR="114300" simplePos="0" relativeHeight="251659264" behindDoc="0" locked="0" layoutInCell="1" allowOverlap="1" wp14:anchorId="0819C501" wp14:editId="5FA76452">
+            <wp:anchor distT="0" distB="0" distL="114300" distR="114300" simplePos="0" relativeHeight="251659264" behindDoc="0" locked="0" layoutInCell="1" allowOverlap="1">
               <wp:simplePos x="0" y="0"/>
               <wp:positionH relativeFrom="column">
-                <wp:posOffset>-62346</wp:posOffset>
+                <wp:posOffset>-62230</wp:posOffset>
               </wp:positionH>
               <wp:positionV relativeFrom="paragraph">
-                <wp:posOffset>74988</wp:posOffset>
+                <wp:posOffset>74930</wp:posOffset>
               </wp:positionV>
-              <wp:extent cx="6580909" cy="0"/>
+              <wp:extent cx="6581140" cy="0"/>
               <wp:effectExtent l="0" t="0" r="0" b="0"/>
               <wp:wrapNone/>
               <wp:docPr id="3" name="Straight Connector 3"/>
@@ -1510,16 +1361,16 @@
                   </wps:wsp>
                 </a:graphicData>
               </a:graphic>
-              <wp14:sizeRelH relativeFrom="margin">
-                <wp14:pctWidth>0</wp14:pctWidth>
-              </wp14:sizeRelH>
             </wp:anchor>
           </w:drawing>
         </mc:Choice>
         <mc:Fallback>
           <w:pict>
-            <v:line w14:anchorId="0422615F" id="Straight Connector 3" o:spid="_x0000_s1026" style="position:absolute;z-index:251659264;visibility:visible;mso-wrap-style:square;mso-width-percent:0;mso-wrap-distance-left:9pt;mso-wrap-distance-top:0;mso-wrap-distance-right:9pt;mso-wrap-distance-bottom:0;mso-position-horizontal:absolute;mso-position-horizontal-relative:text;mso-position-vertical:absolute;mso-position-vertical-relative:text;mso-width-percent:0;mso-width-relative:margin" from="-4.9pt,5.9pt" to="513.3pt,5.9pt" o:gfxdata="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" strokecolor="black [3200]" strokeweight=".5pt">
-              <v:stroke joinstyle="miter"/>
+            <v:line id="_x0000_s1026" o:spid="_x0000_s1026" o:spt="20" style="position:absolute;left:0pt;margin-left:-4.9pt;margin-top:5.9pt;height:0pt;width:518.2pt;z-index:251659264;mso-width-relative:page;mso-height-relative:page;" filled="f" stroked="t" coordsize="21600,21600" o:gfxdata="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">
+              <v:fill on="f" focussize="0,0"/>
+              <v:stroke weight="0.5pt" color="#000000 [3200]" miterlimit="8" joinstyle="miter"/>
+              <v:imagedata o:title=""/>
+              <o:lock v:ext="edit" aspectratio="f"/>
             </v:line>
           </w:pict>
         </mc:Fallback>
@@ -1527,7 +1378,7 @@
     </w:r>
     <w:r>
       <w:rPr>
-        <w:rFonts w:ascii="TH SarabunPSK" w:eastAsia="Times New Roman" w:hAnsi="TH SarabunPSK" w:cs="TH SarabunPSK"/>
+        <w:rFonts w:ascii="TH SarabunPSK" w:hAnsi="TH SarabunPSK" w:eastAsia="Times New Roman" w:cs="TH SarabunPSK"/>
         <w:sz w:val="24"/>
         <w:szCs w:val="24"/>
       </w:rPr>
@@ -1535,7 +1386,7 @@
     </w:r>
     <w:r>
       <w:rPr>
-        <w:rFonts w:ascii="TH SarabunPSK" w:eastAsia="Times New Roman" w:hAnsi="TH SarabunPSK" w:cs="TH SarabunPSK"/>
+        <w:rFonts w:ascii="TH SarabunPSK" w:hAnsi="TH SarabunPSK" w:eastAsia="Times New Roman" w:cs="TH SarabunPSK"/>
         <w:sz w:val="24"/>
         <w:szCs w:val="24"/>
       </w:rPr>
@@ -1546,418 +1397,292 @@
 </file>
 
 <file path=word/styles.xml><?xml version="1.0" encoding="utf-8"?>
-<w:styles xmlns:mc="http://schemas.openxmlformats.org/markup-compatibility/2006" xmlns:r="http://schemas.openxmlformats.org/officeDocument/2006/relationships" xmlns:w="http://schemas.openxmlformats.org/wordprocessingml/2006/main" xmlns:w14="http://schemas.microsoft.com/office/word/2010/wordml" xmlns:w15="http://schemas.microsoft.com/office/word/2012/wordml" xmlns:w16cex="http://schemas.microsoft.com/office/word/2018/wordml/cex" xmlns:w16cid="http://schemas.microsoft.com/office/word/2016/wordml/cid" xmlns:w16="http://schemas.microsoft.com/office/word/2018/wordml" xmlns:w16sdtdh="http://schemas.microsoft.com/office/word/2020/wordml/sdtdatahash" xmlns:w16se="http://schemas.microsoft.com/office/word/2015/wordml/symex" mc:Ignorable="w14 w15 w16se w16cid w16 w16cex w16sdtdh">
+<w:styles xmlns:mc="http://schemas.openxmlformats.org/markup-compatibility/2006" xmlns:o="urn:schemas-microsoft-com:office:office" xmlns:r="http://schemas.openxmlformats.org/officeDocument/2006/relationships" xmlns:m="http://schemas.openxmlformats.org/officeDocument/2006/math" xmlns:v="urn:schemas-microsoft-com:vml" xmlns:w="http://schemas.openxmlformats.org/wordprocessingml/2006/main" xmlns:w14="http://schemas.microsoft.com/office/word/2010/wordml" xmlns:w10="urn:schemas-microsoft-com:office:word" xmlns:sl="http://schemas.openxmlformats.org/schemaLibrary/2006/main" xmlns:wpsCustomData="http://www.wps.cn/officeDocument/2013/wpsCustomData" mc:Ignorable="w14">
   <w:docDefaults>
     <w:rPrDefault>
       <w:rPr>
-        <w:rFonts w:asciiTheme="minorHAnsi" w:eastAsiaTheme="minorHAnsi" w:hAnsiTheme="minorHAnsi" w:cstheme="minorBidi"/>
-        <w:sz w:val="22"/>
-        <w:szCs w:val="28"/>
-        <w:lang w:val="en-US" w:eastAsia="en-US" w:bidi="th-TH"/>
+        <w:rFonts w:asciiTheme="minorHAnsi" w:hAnsiTheme="minorHAnsi" w:eastAsiaTheme="minorHAnsi" w:cstheme="minorBidi"/>
       </w:rPr>
     </w:rPrDefault>
-    <w:pPrDefault>
-      <w:pPr>
-        <w:spacing w:after="160" w:line="259" w:lineRule="auto"/>
-      </w:pPr>
-    </w:pPrDefault>
+    <w:pPrDefault/>
   </w:docDefaults>
-  <w:latentStyles w:defLockedState="0" w:defUIPriority="99" w:defSemiHidden="0" w:defUnhideWhenUsed="0" w:defQFormat="0" w:count="376">
-    <w:lsdException w:name="Normal" w:uiPriority="0" w:qFormat="1"/>
-    <w:lsdException w:name="heading 1" w:uiPriority="9" w:qFormat="1"/>
-    <w:lsdException w:name="heading 2" w:semiHidden="1" w:uiPriority="9" w:unhideWhenUsed="1" w:qFormat="1"/>
-    <w:lsdException w:name="heading 3" w:semiHidden="1" w:uiPriority="9" w:unhideWhenUsed="1" w:qFormat="1"/>
-    <w:lsdException w:name="heading 4" w:semiHidden="1" w:uiPriority="9" w:unhideWhenUsed="1" w:qFormat="1"/>
-    <w:lsdException w:name="heading 5" w:semiHidden="1" w:uiPriority="9" w:unhideWhenUsed="1" w:qFormat="1"/>
-    <w:lsdException w:name="heading 6" w:semiHidden="1" w:uiPriority="9" w:unhideWhenUsed="1" w:qFormat="1"/>
-    <w:lsdException w:name="heading 7" w:semiHidden="1" w:uiPriority="9" w:unhideWhenUsed="1" w:qFormat="1"/>
-    <w:lsdException w:name="heading 8" w:semiHidden="1" w:uiPriority="9" w:unhideWhenUsed="1" w:qFormat="1"/>
-    <w:lsdException w:name="heading 9" w:semiHidden="1" w:uiPriority="9" w:unhideWhenUsed="1" w:qFormat="1"/>
-    <w:lsdException w:name="index 1" w:semiHidden="1" w:unhideWhenUsed="1"/>
-    <w:lsdException w:name="index 2" w:semiHidden="1" w:unhideWhenUsed="1"/>
-    <w:lsdException w:name="index 3" w:semiHidden="1" w:unhideWhenUsed="1"/>
-    <w:lsdException w:name="index 4" w:semiHidden="1" w:unhideWhenUsed="1"/>
-    <w:lsdException w:name="index 5" w:semiHidden="1" w:unhideWhenUsed="1"/>
-    <w:lsdException w:name="index 6" w:semiHidden="1" w:unhideWhenUsed="1"/>
-    <w:lsdException w:name="index 7" w:semiHidden="1" w:unhideWhenUsed="1"/>
-    <w:lsdException w:name="index 8" w:semiHidden="1" w:unhideWhenUsed="1"/>
-    <w:lsdException w:name="index 9" w:semiHidden="1" w:unhideWhenUsed="1"/>
-    <w:lsdException w:name="toc 1" w:semiHidden="1" w:uiPriority="39" w:unhideWhenUsed="1"/>
-    <w:lsdException w:name="toc 2" w:semiHidden="1" w:uiPriority="39" w:unhideWhenUsed="1"/>
-    <w:lsdException w:name="toc 3" w:semiHidden="1" w:uiPriority="39" w:unhideWhenUsed="1"/>
-    <w:lsdException w:name="toc 4" w:semiHidden="1" w:uiPriority="39" w:unhideWhenUsed="1"/>
-    <w:lsdException w:name="toc 5" w:semiHidden="1" w:uiPriority="39" w:unhideWhenUsed="1"/>
-    <w:lsdException w:name="toc 6" w:semiHidden="1" w:uiPriority="39" w:unhideWhenUsed="1"/>
-    <w:lsdException w:name="toc 7" w:semiHidden="1" w:uiPriority="39" w:unhideWhenUsed="1"/>
-    <w:lsdException w:name="toc 8" w:semiHidden="1" w:uiPriority="39" w:unhideWhenUsed="1"/>
-    <w:lsdException w:name="toc 9" w:semiHidden="1" w:uiPriority="39" w:unhideWhenUsed="1"/>
-    <w:lsdException w:name="Normal Indent" w:semiHidden="1" w:unhideWhenUsed="1"/>
-    <w:lsdException w:name="footnote text" w:semiHidden="1" w:unhideWhenUsed="1"/>
-    <w:lsdException w:name="annotation text" w:semiHidden="1" w:unhideWhenUsed="1"/>
-    <w:lsdException w:name="header" w:semiHidden="1" w:unhideWhenUsed="1"/>
-    <w:lsdException w:name="footer" w:semiHidden="1" w:unhideWhenUsed="1"/>
-    <w:lsdException w:name="index heading" w:semiHidden="1" w:unhideWhenUsed="1"/>
-    <w:lsdException w:name="caption" w:semiHidden="1" w:uiPriority="35" w:unhideWhenUsed="1" w:qFormat="1"/>
-    <w:lsdException w:name="table of figures" w:semiHidden="1" w:unhideWhenUsed="1"/>
-    <w:lsdException w:name="envelope address" w:semiHidden="1" w:unhideWhenUsed="1"/>
-    <w:lsdException w:name="envelope return" w:semiHidden="1" w:unhideWhenUsed="1"/>
-    <w:lsdException w:name="footnote reference" w:semiHidden="1" w:unhideWhenUsed="1"/>
-    <w:lsdException w:name="annotation reference" w:semiHidden="1" w:unhideWhenUsed="1"/>
-    <w:lsdException w:name="line number" w:semiHidden="1" w:unhideWhenUsed="1"/>
-    <w:lsdException w:name="page number" w:semiHidden="1" w:unhideWhenUsed="1"/>
-    <w:lsdException w:name="endnote reference" w:semiHidden="1" w:unhideWhenUsed="1"/>
-    <w:lsdException w:name="endnote text" w:semiHidden="1" w:unhideWhenUsed="1"/>
-    <w:lsdException w:name="table of authorities" w:semiHidden="1" w:unhideWhenUsed="1"/>
-    <w:lsdException w:name="macro" w:semiHidden="1" w:unhideWhenUsed="1"/>
-    <w:lsdException w:name="toa heading" w:semiHidden="1" w:unhideWhenUsed="1"/>
-    <w:lsdException w:name="List" w:semiHidden="1" w:unhideWhenUsed="1"/>
-    <w:lsdException w:name="List Bullet" w:semiHidden="1" w:unhideWhenUsed="1"/>
-    <w:lsdException w:name="List Number" w:semiHidden="1" w:unhideWhenUsed="1"/>
-    <w:lsdException w:name="List 2" w:semiHidden="1" w:unhideWhenUsed="1"/>
-    <w:lsdException w:name="List 3" w:semiHidden="1" w:unhideWhenUsed="1"/>
-    <w:lsdException w:name="List 4" w:semiHidden="1" w:unhideWhenUsed="1"/>
-    <w:lsdException w:name="List 5" w:semiHidden="1" w:unhideWhenUsed="1"/>
-    <w:lsdException w:name="List Bullet 2" w:semiHidden="1" w:unhideWhenUsed="1"/>
-    <w:lsdException w:name="List Bullet 3" w:semiHidden="1" w:unhideWhenUsed="1"/>
-    <w:lsdException w:name="List Bullet 4" w:semiHidden="1" w:unhideWhenUsed="1"/>
-    <w:lsdException w:name="List Bullet 5" w:semiHidden="1" w:unhideWhenUsed="1"/>
-    <w:lsdException w:name="List Number 2" w:semiHidden="1" w:unhideWhenUsed="1"/>
-    <w:lsdException w:name="List Number 3" w:semiHidden="1" w:unhideWhenUsed="1"/>
-    <w:lsdException w:name="List Number 4" w:semiHidden="1" w:unhideWhenUsed="1"/>
-    <w:lsdException w:name="List Number 5" w:semiHidden="1" w:unhideWhenUsed="1"/>
-    <w:lsdException w:name="Title" w:uiPriority="10" w:qFormat="1"/>
-    <w:lsdException w:name="Closing" w:semiHidden="1" w:unhideWhenUsed="1"/>
-    <w:lsdException w:name="Signature" w:semiHidden="1" w:unhideWhenUsed="1"/>
-    <w:lsdException w:name="Default Paragraph Font" w:semiHidden="1" w:uiPriority="1" w:unhideWhenUsed="1"/>
-    <w:lsdException w:name="Body Text" w:semiHidden="1" w:unhideWhenUsed="1"/>
-    <w:lsdException w:name="Body Text Indent" w:semiHidden="1" w:unhideWhenUsed="1"/>
-    <w:lsdException w:name="List Continue" w:semiHidden="1" w:unhideWhenUsed="1"/>
-    <w:lsdException w:name="List Continue 2" w:semiHidden="1" w:unhideWhenUsed="1"/>
-    <w:lsdException w:name="List Continue 3" w:semiHidden="1" w:unhideWhenUsed="1"/>
-    <w:lsdException w:name="List Continue 4" w:semiHidden="1" w:unhideWhenUsed="1"/>
-    <w:lsdException w:name="List Continue 5" w:semiHidden="1" w:unhideWhenUsed="1"/>
-    <w:lsdException w:name="Message Header" w:semiHidden="1" w:unhideWhenUsed="1"/>
-    <w:lsdException w:name="Subtitle" w:uiPriority="11" w:qFormat="1"/>
-    <w:lsdException w:name="Salutation" w:semiHidden="1" w:unhideWhenUsed="1"/>
-    <w:lsdException w:name="Date" w:semiHidden="1" w:unhideWhenUsed="1"/>
-    <w:lsdException w:name="Body Text First Indent" w:semiHidden="1" w:unhideWhenUsed="1"/>
-    <w:lsdException w:name="Body Text First Indent 2" w:semiHidden="1" w:unhideWhenUsed="1"/>
-    <w:lsdException w:name="Note Heading" w:semiHidden="1" w:unhideWhenUsed="1"/>
-    <w:lsdException w:name="Body Text 2" w:semiHidden="1" w:unhideWhenUsed="1"/>
-    <w:lsdException w:name="Body Text 3" w:semiHidden="1" w:unhideWhenUsed="1"/>
-    <w:lsdException w:name="Body Text Indent 2" w:semiHidden="1" w:unhideWhenUsed="1"/>
-    <w:lsdException w:name="Body Text Indent 3" w:semiHidden="1" w:unhideWhenUsed="1"/>
-    <w:lsdException w:name="Block Text" w:semiHidden="1" w:unhideWhenUsed="1"/>
-    <w:lsdException w:name="Hyperlink" w:semiHidden="1" w:unhideWhenUsed="1"/>
-    <w:lsdException w:name="FollowedHyperlink" w:semiHidden="1" w:unhideWhenUsed="1"/>
-    <w:lsdException w:name="Strong" w:uiPriority="22" w:qFormat="1"/>
-    <w:lsdException w:name="Emphasis" w:uiPriority="20" w:qFormat="1"/>
-    <w:lsdException w:name="Document Map" w:semiHidden="1" w:unhideWhenUsed="1"/>
-    <w:lsdException w:name="Plain Text" w:semiHidden="1" w:unhideWhenUsed="1"/>
-    <w:lsdException w:name="E-mail Signature" w:semiHidden="1" w:unhideWhenUsed="1"/>
-    <w:lsdException w:name="HTML Top of Form" w:semiHidden="1" w:unhideWhenUsed="1"/>
-    <w:lsdException w:name="HTML Bottom of Form" w:semiHidden="1" w:unhideWhenUsed="1"/>
-    <w:lsdException w:name="Normal (Web)" w:semiHidden="1" w:unhideWhenUsed="1"/>
-    <w:lsdException w:name="HTML Acronym" w:semiHidden="1" w:unhideWhenUsed="1"/>
-    <w:lsdException w:name="HTML Address" w:semiHidden="1" w:unhideWhenUsed="1"/>
-    <w:lsdException w:name="HTML Cite" w:semiHidden="1" w:unhideWhenUsed="1"/>
-    <w:lsdException w:name="HTML Code" w:semiHidden="1" w:unhideWhenUsed="1"/>
-    <w:lsdException w:name="HTML Definition" w:semiHidden="1" w:unhideWhenUsed="1"/>
-    <w:lsdException w:name="HTML Keyboard" w:semiHidden="1" w:unhideWhenUsed="1"/>
-    <w:lsdException w:name="HTML Preformatted" w:semiHidden="1" w:unhideWhenUsed="1"/>
-    <w:lsdException w:name="HTML Sample" w:semiHidden="1" w:unhideWhenUsed="1"/>
-    <w:lsdException w:name="HTML Typewriter" w:semiHidden="1" w:unhideWhenUsed="1"/>
-    <w:lsdException w:name="HTML Variable" w:semiHidden="1" w:unhideWhenUsed="1"/>
-    <w:lsdException w:name="Normal Table" w:semiHidden="1" w:unhideWhenUsed="1"/>
-    <w:lsdException w:name="annotation subject" w:semiHidden="1" w:unhideWhenUsed="1"/>
-    <w:lsdException w:name="No List" w:semiHidden="1" w:unhideWhenUsed="1"/>
-    <w:lsdException w:name="Outline List 1" w:semiHidden="1" w:unhideWhenUsed="1"/>
-    <w:lsdException w:name="Outline List 2" w:semiHidden="1" w:unhideWhenUsed="1"/>
-    <w:lsdException w:name="Outline List 3" w:semiHidden="1" w:unhideWhenUsed="1"/>
-    <w:lsdException w:name="Table Simple 1" w:semiHidden="1" w:unhideWhenUsed="1"/>
-    <w:lsdException w:name="Table Simple 2" w:semiHidden="1" w:unhideWhenUsed="1"/>
-    <w:lsdException w:name="Table Simple 3" w:semiHidden="1" w:unhideWhenUsed="1"/>
-    <w:lsdException w:name="Table Classic 1" w:semiHidden="1" w:unhideWhenUsed="1"/>
-    <w:lsdException w:name="Table Classic 2" w:semiHidden="1" w:unhideWhenUsed="1"/>
-    <w:lsdException w:name="Table Classic 3" w:semiHidden="1" w:unhideWhenUsed="1"/>
-    <w:lsdException w:name="Table Classic 4" w:semiHidden="1" w:unhideWhenUsed="1"/>
-    <w:lsdException w:name="Table Colorful 1" w:semiHidden="1" w:unhideWhenUsed="1"/>
-    <w:lsdException w:name="Table Colorful 2" w:semiHidden="1" w:unhideWhenUsed="1"/>
-    <w:lsdException w:name="Table Colorful 3" w:semiHidden="1" w:unhideWhenUsed="1"/>
-    <w:lsdException w:name="Table Columns 1" w:semiHidden="1" w:unhideWhenUsed="1"/>
-    <w:lsdException w:name="Table Columns 2" w:semiHidden="1" w:unhideWhenUsed="1"/>
-    <w:lsdException w:name="Table Columns 3" w:semiHidden="1" w:unhideWhenUsed="1"/>
-    <w:lsdException w:name="Table Columns 4" w:semiHidden="1" w:unhideWhenUsed="1"/>
-    <w:lsdException w:name="Table Columns 5" w:semiHidden="1" w:unhideWhenUsed="1"/>
-    <w:lsdException w:name="Table Grid 1" w:semiHidden="1" w:unhideWhenUsed="1"/>
-    <w:lsdException w:name="Table Grid 2" w:semiHidden="1" w:unhideWhenUsed="1"/>
-    <w:lsdException w:name="Table Grid 3" w:semiHidden="1" w:unhideWhenUsed="1"/>
-    <w:lsdException w:name="Table Grid 4" w:semiHidden="1" w:unhideWhenUsed="1"/>
-    <w:lsdException w:name="Table Grid 5" w:semiHidden="1" w:unhideWhenUsed="1"/>
-    <w:lsdException w:name="Table Grid 6" w:semiHidden="1" w:unhideWhenUsed="1"/>
-    <w:lsdException w:name="Table Grid 7" w:semiHidden="1" w:unhideWhenUsed="1"/>
-    <w:lsdException w:name="Table Grid 8" w:semiHidden="1" w:unhideWhenUsed="1"/>
-    <w:lsdException w:name="Table List 1" w:semiHidden="1" w:unhideWhenUsed="1"/>
-    <w:lsdException w:name="Table List 2" w:semiHidden="1" w:unhideWhenUsed="1"/>
-    <w:lsdException w:name="Table List 3" w:semiHidden="1" w:unhideWhenUsed="1"/>
-    <w:lsdException w:name="Table List 4" w:semiHidden="1" w:unhideWhenUsed="1"/>
-    <w:lsdException w:name="Table List 5" w:semiHidden="1" w:unhideWhenUsed="1"/>
-    <w:lsdException w:name="Table List 6" w:semiHidden="1" w:unhideWhenUsed="1"/>
-    <w:lsdException w:name="Table List 7" w:semiHidden="1" w:unhideWhenUsed="1"/>
-    <w:lsdException w:name="Table List 8" w:semiHidden="1" w:unhideWhenUsed="1"/>
-    <w:lsdException w:name="Table 3D effects 1" w:semiHidden="1" w:unhideWhenUsed="1"/>
-    <w:lsdException w:name="Table 3D effects 2" w:semiHidden="1" w:unhideWhenUsed="1"/>
-    <w:lsdException w:name="Table 3D effects 3" w:semiHidden="1" w:unhideWhenUsed="1"/>
-    <w:lsdException w:name="Table Contemporary" w:semiHidden="1" w:unhideWhenUsed="1"/>
-    <w:lsdException w:name="Table Elegant" w:semiHidden="1" w:unhideWhenUsed="1"/>
-    <w:lsdException w:name="Table Professional" w:semiHidden="1" w:unhideWhenUsed="1"/>
-    <w:lsdException w:name="Table Subtle 1" w:semiHidden="1" w:unhideWhenUsed="1"/>
-    <w:lsdException w:name="Table Subtle 2" w:semiHidden="1" w:unhideWhenUsed="1"/>
-    <w:lsdException w:name="Table Web 1" w:semiHidden="1" w:unhideWhenUsed="1"/>
-    <w:lsdException w:name="Table Web 2" w:semiHidden="1" w:unhideWhenUsed="1"/>
-    <w:lsdException w:name="Table Web 3" w:semiHidden="1" w:unhideWhenUsed="1"/>
-    <w:lsdException w:name="Balloon Text" w:semiHidden="1" w:unhideWhenUsed="1"/>
-    <w:lsdException w:name="Table Grid" w:uiPriority="39"/>
-    <w:lsdException w:name="Table Theme" w:semiHidden="1" w:unhideWhenUsed="1"/>
-    <w:lsdException w:name="Placeholder Text" w:semiHidden="1"/>
-    <w:lsdException w:name="No Spacing" w:uiPriority="1" w:qFormat="1"/>
-    <w:lsdException w:name="Light Shading" w:uiPriority="60"/>
-    <w:lsdException w:name="Light List" w:uiPriority="61"/>
-    <w:lsdException w:name="Light Grid" w:uiPriority="62"/>
-    <w:lsdException w:name="Medium Shading 1" w:uiPriority="63"/>
-    <w:lsdException w:name="Medium Shading 2" w:uiPriority="64"/>
-    <w:lsdException w:name="Medium List 1" w:uiPriority="65"/>
-    <w:lsdException w:name="Medium List 2" w:uiPriority="66"/>
-    <w:lsdException w:name="Medium Grid 1" w:uiPriority="67"/>
-    <w:lsdException w:name="Medium Grid 2" w:uiPriority="68"/>
-    <w:lsdException w:name="Medium Grid 3" w:uiPriority="69"/>
-    <w:lsdException w:name="Dark List" w:uiPriority="70"/>
-    <w:lsdException w:name="Colorful Shading" w:uiPriority="71"/>
-    <w:lsdException w:name="Colorful List" w:uiPriority="72"/>
-    <w:lsdException w:name="Colorful Grid" w:uiPriority="73"/>
-    <w:lsdException w:name="Light Shading Accent 1" w:uiPriority="60"/>
-    <w:lsdException w:name="Light List Accent 1" w:uiPriority="61"/>
-    <w:lsdException w:name="Light Grid Accent 1" w:uiPriority="62"/>
-    <w:lsdException w:name="Medium Shading 1 Accent 1" w:uiPriority="63"/>
-    <w:lsdException w:name="Medium Shading 2 Accent 1" w:uiPriority="64"/>
-    <w:lsdException w:name="Medium List 1 Accent 1" w:uiPriority="65"/>
-    <w:lsdException w:name="Revision" w:semiHidden="1"/>
-    <w:lsdException w:name="List Paragraph" w:uiPriority="34" w:qFormat="1"/>
-    <w:lsdException w:name="Quote" w:uiPriority="29" w:qFormat="1"/>
-    <w:lsdException w:name="Intense Quote" w:uiPriority="30" w:qFormat="1"/>
-    <w:lsdException w:name="Medium List 2 Accent 1" w:uiPriority="66"/>
-    <w:lsdException w:name="Medium Grid 1 Accent 1" w:uiPriority="67"/>
-    <w:lsdException w:name="Medium Grid 2 Accent 1" w:uiPriority="68"/>
-    <w:lsdException w:name="Medium Grid 3 Accent 1" w:uiPriority="69"/>
-    <w:lsdException w:name="Dark List Accent 1" w:uiPriority="70"/>
-    <w:lsdException w:name="Colorful Shading Accent 1" w:uiPriority="71"/>
-    <w:lsdException w:name="Colorful List Accent 1" w:uiPriority="72"/>
-    <w:lsdException w:name="Colorful Grid Accent 1" w:uiPriority="73"/>
-    <w:lsdException w:name="Light Shading Accent 2" w:uiPriority="60"/>
-    <w:lsdException w:name="Light List Accent 2" w:uiPriority="61"/>
-    <w:lsdException w:name="Light Grid Accent 2" w:uiPriority="62"/>
-    <w:lsdException w:name="Medium Shading 1 Accent 2" w:uiPriority="63"/>
-    <w:lsdException w:name="Medium Shading 2 Accent 2" w:uiPriority="64"/>
-    <w:lsdException w:name="Medium List 1 Accent 2" w:uiPriority="65"/>
-    <w:lsdException w:name="Medium List 2 Accent 2" w:uiPriority="66"/>
-    <w:lsdException w:name="Medium Grid 1 Accent 2" w:uiPriority="67"/>
-    <w:lsdException w:name="Medium Grid 2 Accent 2" w:uiPriority="68"/>
-    <w:lsdException w:name="Medium Grid 3 Accent 2" w:uiPriority="69"/>
-    <w:lsdException w:name="Dark List Accent 2" w:uiPriority="70"/>
-    <w:lsdException w:name="Colorful Shading Accent 2" w:uiPriority="71"/>
-    <w:lsdException w:name="Colorful List Accent 2" w:uiPriority="72"/>
-    <w:lsdException w:name="Colorful Grid Accent 2" w:uiPriority="73"/>
-    <w:lsdException w:name="Light Shading Accent 3" w:uiPriority="60"/>
-    <w:lsdException w:name="Light List Accent 3" w:uiPriority="61"/>
-    <w:lsdException w:name="Light Grid Accent 3" w:uiPriority="62"/>
-    <w:lsdException w:name="Medium Shading 1 Accent 3" w:uiPriority="63"/>
-    <w:lsdException w:name="Medium Shading 2 Accent 3" w:uiPriority="64"/>
-    <w:lsdException w:name="Medium List 1 Accent 3" w:uiPriority="65"/>
-    <w:lsdException w:name="Medium List 2 Accent 3" w:uiPriority="66"/>
-    <w:lsdException w:name="Medium Grid 1 Accent 3" w:uiPriority="67"/>
-    <w:lsdException w:name="Medium Grid 2 Accent 3" w:uiPriority="68"/>
-    <w:lsdException w:name="Medium Grid 3 Accent 3" w:uiPriority="69"/>
-    <w:lsdException w:name="Dark List Accent 3" w:uiPriority="70"/>
-    <w:lsdException w:name="Colorful Shading Accent 3" w:uiPriority="71"/>
-    <w:lsdException w:name="Colorful List Accent 3" w:uiPriority="72"/>
-    <w:lsdException w:name="Colorful Grid Accent 3" w:uiPriority="73"/>
-    <w:lsdException w:name="Light Shading Accent 4" w:uiPriority="60"/>
-    <w:lsdException w:name="Light List Accent 4" w:uiPriority="61"/>
-    <w:lsdException w:name="Light Grid Accent 4" w:uiPriority="62"/>
-    <w:lsdException w:name="Medium Shading 1 Accent 4" w:uiPriority="63"/>
-    <w:lsdException w:name="Medium Shading 2 Accent 4" w:uiPriority="64"/>
-    <w:lsdException w:name="Medium List 1 Accent 4" w:uiPriority="65"/>
-    <w:lsdException w:name="Medium List 2 Accent 4" w:uiPriority="66"/>
-    <w:lsdException w:name="Medium Grid 1 Accent 4" w:uiPriority="67"/>
-    <w:lsdException w:name="Medium Grid 2 Accent 4" w:uiPriority="68"/>
-    <w:lsdException w:name="Medium Grid 3 Accent 4" w:uiPriority="69"/>
-    <w:lsdException w:name="Dark List Accent 4" w:uiPriority="70"/>
-    <w:lsdException w:name="Colorful Shading Accent 4" w:uiPriority="71"/>
-    <w:lsdException w:name="Colorful List Accent 4" w:uiPriority="72"/>
-    <w:lsdException w:name="Colorful Grid Accent 4" w:uiPriority="73"/>
-    <w:lsdException w:name="Light Shading Accent 5" w:uiPriority="60"/>
-    <w:lsdException w:name="Light List Accent 5" w:uiPriority="61"/>
-    <w:lsdException w:name="Light Grid Accent 5" w:uiPriority="62"/>
-    <w:lsdException w:name="Medium Shading 1 Accent 5" w:uiPriority="63"/>
-    <w:lsdException w:name="Medium Shading 2 Accent 5" w:uiPriority="64"/>
-    <w:lsdException w:name="Medium List 1 Accent 5" w:uiPriority="65"/>
-    <w:lsdException w:name="Medium List 2 Accent 5" w:uiPriority="66"/>
-    <w:lsdException w:name="Medium Grid 1 Accent 5" w:uiPriority="67"/>
-    <w:lsdException w:name="Medium Grid 2 Accent 5" w:uiPriority="68"/>
-    <w:lsdException w:name="Medium Grid 3 Accent 5" w:uiPriority="69"/>
-    <w:lsdException w:name="Dark List Accent 5" w:uiPriority="70"/>
-    <w:lsdException w:name="Colorful Shading Accent 5" w:uiPriority="71"/>
-    <w:lsdException w:name="Colorful List Accent 5" w:uiPriority="72"/>
-    <w:lsdException w:name="Colorful Grid Accent 5" w:uiPriority="73"/>
-    <w:lsdException w:name="Light Shading Accent 6" w:uiPriority="60"/>
-    <w:lsdException w:name="Light List Accent 6" w:uiPriority="61"/>
-    <w:lsdException w:name="Light Grid Accent 6" w:uiPriority="62"/>
-    <w:lsdException w:name="Medium Shading 1 Accent 6" w:uiPriority="63"/>
-    <w:lsdException w:name="Medium Shading 2 Accent 6" w:uiPriority="64"/>
-    <w:lsdException w:name="Medium List 1 Accent 6" w:uiPriority="65"/>
-    <w:lsdException w:name="Medium List 2 Accent 6" w:uiPriority="66"/>
-    <w:lsdException w:name="Medium Grid 1 Accent 6" w:uiPriority="67"/>
-    <w:lsdException w:name="Medium Grid 2 Accent 6" w:uiPriority="68"/>
-    <w:lsdException w:name="Medium Grid 3 Accent 6" w:uiPriority="69"/>
-    <w:lsdException w:name="Dark List Accent 6" w:uiPriority="70"/>
-    <w:lsdException w:name="Colorful Shading Accent 6" w:uiPriority="71"/>
-    <w:lsdException w:name="Colorful List Accent 6" w:uiPriority="72"/>
-    <w:lsdException w:name="Colorful Grid Accent 6" w:uiPriority="73"/>
-    <w:lsdException w:name="Subtle Emphasis" w:uiPriority="19" w:qFormat="1"/>
-    <w:lsdException w:name="Intense Emphasis" w:uiPriority="21" w:qFormat="1"/>
-    <w:lsdException w:name="Subtle Reference" w:uiPriority="31" w:qFormat="1"/>
-    <w:lsdException w:name="Intense Reference" w:uiPriority="32" w:qFormat="1"/>
-    <w:lsdException w:name="Book Title" w:uiPriority="33" w:qFormat="1"/>
-    <w:lsdException w:name="Bibliography" w:semiHidden="1" w:uiPriority="37" w:unhideWhenUsed="1"/>
-    <w:lsdException w:name="TOC Heading" w:semiHidden="1" w:uiPriority="39" w:unhideWhenUsed="1" w:qFormat="1"/>
-    <w:lsdException w:name="Plain Table 1" w:uiPriority="41"/>
-    <w:lsdException w:name="Plain Table 2" w:uiPriority="42"/>
-    <w:lsdException w:name="Plain Table 3" w:uiPriority="43"/>
-    <w:lsdException w:name="Plain Table 4" w:uiPriority="44"/>
-    <w:lsdException w:name="Plain Table 5" w:uiPriority="45"/>
-    <w:lsdException w:name="Grid Table Light" w:uiPriority="40"/>
-    <w:lsdException w:name="Grid Table 1 Light" w:uiPriority="46"/>
-    <w:lsdException w:name="Grid Table 2" w:uiPriority="47"/>
-    <w:lsdException w:name="Grid Table 3" w:uiPriority="48"/>
-    <w:lsdException w:name="Grid Table 4" w:uiPriority="49"/>
-    <w:lsdException w:name="Grid Table 5 Dark" w:uiPriority="50"/>
-    <w:lsdException w:name="Grid Table 6 Colorful" w:uiPriority="51"/>
-    <w:lsdException w:name="Grid Table 7 Colorful" w:uiPriority="52"/>
-    <w:lsdException w:name="Grid Table 1 Light Accent 1" w:uiPriority="46"/>
-    <w:lsdException w:name="Grid Table 2 Accent 1" w:uiPriority="47"/>
-    <w:lsdException w:name="Grid Table 3 Accent 1" w:uiPriority="48"/>
-    <w:lsdException w:name="Grid Table 4 Accent 1" w:uiPriority="49"/>
-    <w:lsdException w:name="Grid Table 5 Dark Accent 1" w:uiPriority="50"/>
-    <w:lsdException w:name="Grid Table 6 Colorful Accent 1" w:uiPriority="51"/>
-    <w:lsdException w:name="Grid Table 7 Colorful Accent 1" w:uiPriority="52"/>
-    <w:lsdException w:name="Grid Table 1 Light Accent 2" w:uiPriority="46"/>
-    <w:lsdException w:name="Grid Table 2 Accent 2" w:uiPriority="47"/>
-    <w:lsdException w:name="Grid Table 3 Accent 2" w:uiPriority="48"/>
-    <w:lsdException w:name="Grid Table 4 Accent 2" w:uiPriority="49"/>
-    <w:lsdException w:name="Grid Table 5 Dark Accent 2" w:uiPriority="50"/>
-    <w:lsdException w:name="Grid Table 6 Colorful Accent 2" w:uiPriority="51"/>
-    <w:lsdException w:name="Grid Table 7 Colorful Accent 2" w:uiPriority="52"/>
-    <w:lsdException w:name="Grid Table 1 Light Accent 3" w:uiPriority="46"/>
-    <w:lsdException w:name="Grid Table 2 Accent 3" w:uiPriority="47"/>
-    <w:lsdException w:name="Grid Table 3 Accent 3" w:uiPriority="48"/>
-    <w:lsdException w:name="Grid Table 4 Accent 3" w:uiPriority="49"/>
-    <w:lsdException w:name="Grid Table 5 Dark Accent 3" w:uiPriority="50"/>
-    <w:lsdException w:name="Grid Table 6 Colorful Accent 3" w:uiPriority="51"/>
-    <w:lsdException w:name="Grid Table 7 Colorful Accent 3" w:uiPriority="52"/>
-    <w:lsdException w:name="Grid Table 1 Light Accent 4" w:uiPriority="46"/>
-    <w:lsdException w:name="Grid Table 2 Accent 4" w:uiPriority="47"/>
-    <w:lsdException w:name="Grid Table 3 Accent 4" w:uiPriority="48"/>
-    <w:lsdException w:name="Grid Table 4 Accent 4" w:uiPriority="49"/>
-    <w:lsdException w:name="Grid Table 5 Dark Accent 4" w:uiPriority="50"/>
-    <w:lsdException w:name="Grid Table 6 Colorful Accent 4" w:uiPriority="51"/>
-    <w:lsdException w:name="Grid Table 7 Colorful Accent 4" w:uiPriority="52"/>
-    <w:lsdException w:name="Grid Table 1 Light Accent 5" w:uiPriority="46"/>
-    <w:lsdException w:name="Grid Table 2 Accent 5" w:uiPriority="47"/>
-    <w:lsdException w:name="Grid Table 3 Accent 5" w:uiPriority="48"/>
-    <w:lsdException w:name="Grid Table 4 Accent 5" w:uiPriority="49"/>
-    <w:lsdException w:name="Grid Table 5 Dark Accent 5" w:uiPriority="50"/>
-    <w:lsdException w:name="Grid Table 6 Colorful Accent 5" w:uiPriority="51"/>
-    <w:lsdException w:name="Grid Table 7 Colorful Accent 5" w:uiPriority="52"/>
-    <w:lsdException w:name="Grid Table 1 Light Accent 6" w:uiPriority="46"/>
-    <w:lsdException w:name="Grid Table 2 Accent 6" w:uiPriority="47"/>
-    <w:lsdException w:name="Grid Table 3 Accent 6" w:uiPriority="48"/>
-    <w:lsdException w:name="Grid Table 4 Accent 6" w:uiPriority="49"/>
-    <w:lsdException w:name="Grid Table 5 Dark Accent 6" w:uiPriority="50"/>
-    <w:lsdException w:name="Grid Table 6 Colorful Accent 6" w:uiPriority="51"/>
-    <w:lsdException w:name="Grid Table 7 Colorful Accent 6" w:uiPriority="52"/>
-    <w:lsdException w:name="List Table 1 Light" w:uiPriority="46"/>
-    <w:lsdException w:name="List Table 2" w:uiPriority="47"/>
-    <w:lsdException w:name="List Table 3" w:uiPriority="48"/>
-    <w:lsdException w:name="List Table 4" w:uiPriority="49"/>
-    <w:lsdException w:name="List Table 5 Dark" w:uiPriority="50"/>
-    <w:lsdException w:name="List Table 6 Colorful" w:uiPriority="51"/>
-    <w:lsdException w:name="List Table 7 Colorful" w:uiPriority="52"/>
-    <w:lsdException w:name="List Table 1 Light Accent 1" w:uiPriority="46"/>
-    <w:lsdException w:name="List Table 2 Accent 1" w:uiPriority="47"/>
-    <w:lsdException w:name="List Table 3 Accent 1" w:uiPriority="48"/>
-    <w:lsdException w:name="List Table 4 Accent 1" w:uiPriority="49"/>
-    <w:lsdException w:name="List Table 5 Dark Accent 1" w:uiPriority="50"/>
-    <w:lsdException w:name="List Table 6 Colorful Accent 1" w:uiPriority="51"/>
-    <w:lsdException w:name="List Table 7 Colorful Accent 1" w:uiPriority="52"/>
-    <w:lsdException w:name="List Table 1 Light Accent 2" w:uiPriority="46"/>
-    <w:lsdException w:name="List Table 2 Accent 2" w:uiPriority="47"/>
-    <w:lsdException w:name="List Table 3 Accent 2" w:uiPriority="48"/>
-    <w:lsdException w:name="List Table 4 Accent 2" w:uiPriority="49"/>
-    <w:lsdException w:name="List Table 5 Dark Accent 2" w:uiPriority="50"/>
-    <w:lsdException w:name="List Table 6 Colorful Accent 2" w:uiPriority="51"/>
-    <w:lsdException w:name="List Table 7 Colorful Accent 2" w:uiPriority="52"/>
-    <w:lsdException w:name="List Table 1 Light Accent 3" w:uiPriority="46"/>
-    <w:lsdException w:name="List Table 2 Accent 3" w:uiPriority="47"/>
-    <w:lsdException w:name="List Table 3 Accent 3" w:uiPriority="48"/>
-    <w:lsdException w:name="List Table 4 Accent 3" w:uiPriority="49"/>
-    <w:lsdException w:name="List Table 5 Dark Accent 3" w:uiPriority="50"/>
-    <w:lsdException w:name="List Table 6 Colorful Accent 3" w:uiPriority="51"/>
-    <w:lsdException w:name="List Table 7 Colorful Accent 3" w:uiPriority="52"/>
-    <w:lsdException w:name="List Table 1 Light Accent 4" w:uiPriority="46"/>
-    <w:lsdException w:name="List Table 2 Accent 4" w:uiPriority="47"/>
-    <w:lsdException w:name="List Table 3 Accent 4" w:uiPriority="48"/>
-    <w:lsdException w:name="List Table 4 Accent 4" w:uiPriority="49"/>
-    <w:lsdException w:name="List Table 5 Dark Accent 4" w:uiPriority="50"/>
-    <w:lsdException w:name="List Table 6 Colorful Accent 4" w:uiPriority="51"/>
-    <w:lsdException w:name="List Table 7 Colorful Accent 4" w:uiPriority="52"/>
-    <w:lsdException w:name="List Table 1 Light Accent 5" w:uiPriority="46"/>
-    <w:lsdException w:name="List Table 2 Accent 5" w:uiPriority="47"/>
-    <w:lsdException w:name="List Table 3 Accent 5" w:uiPriority="48"/>
-    <w:lsdException w:name="List Table 4 Accent 5" w:uiPriority="49"/>
-    <w:lsdException w:name="List Table 5 Dark Accent 5" w:uiPriority="50"/>
-    <w:lsdException w:name="List Table 6 Colorful Accent 5" w:uiPriority="51"/>
-    <w:lsdException w:name="List Table 7 Colorful Accent 5" w:uiPriority="52"/>
-    <w:lsdException w:name="List Table 1 Light Accent 6" w:uiPriority="46"/>
-    <w:lsdException w:name="List Table 2 Accent 6" w:uiPriority="47"/>
-    <w:lsdException w:name="List Table 3 Accent 6" w:uiPriority="48"/>
-    <w:lsdException w:name="List Table 4 Accent 6" w:uiPriority="49"/>
-    <w:lsdException w:name="List Table 5 Dark Accent 6" w:uiPriority="50"/>
-    <w:lsdException w:name="List Table 6 Colorful Accent 6" w:uiPriority="51"/>
-    <w:lsdException w:name="List Table 7 Colorful Accent 6" w:uiPriority="52"/>
-    <w:lsdException w:name="Mention" w:semiHidden="1" w:unhideWhenUsed="1"/>
-    <w:lsdException w:name="Smart Hyperlink" w:semiHidden="1" w:unhideWhenUsed="1"/>
-    <w:lsdException w:name="Hashtag" w:semiHidden="1" w:unhideWhenUsed="1"/>
-    <w:lsdException w:name="Unresolved Mention" w:semiHidden="1" w:unhideWhenUsed="1"/>
-    <w:lsdException w:name="Smart Link" w:semiHidden="1" w:unhideWhenUsed="1"/>
+  <w:latentStyles w:count="260" w:defQFormat="0" w:defUnhideWhenUsed="1" w:defSemiHidden="1" w:defUIPriority="99" w:defLockedState="0">
+    <w:lsdException w:qFormat="1" w:unhideWhenUsed="0" w:uiPriority="0" w:semiHidden="0" w:name="Normal"/>
+    <w:lsdException w:qFormat="1" w:unhideWhenUsed="0" w:uiPriority="9" w:semiHidden="0" w:name="heading 1"/>
+    <w:lsdException w:qFormat="1" w:uiPriority="9" w:name="heading 2"/>
+    <w:lsdException w:qFormat="1" w:uiPriority="9" w:name="heading 3"/>
+    <w:lsdException w:qFormat="1" w:uiPriority="9" w:name="heading 4"/>
+    <w:lsdException w:qFormat="1" w:uiPriority="9" w:name="heading 5"/>
+    <w:lsdException w:qFormat="1" w:uiPriority="9" w:name="heading 6"/>
+    <w:lsdException w:qFormat="1" w:uiPriority="9" w:name="heading 7"/>
+    <w:lsdException w:qFormat="1" w:uiPriority="9" w:name="heading 8"/>
+    <w:lsdException w:qFormat="1" w:uiPriority="9" w:name="heading 9"/>
+    <w:lsdException w:uiPriority="99" w:name="index 1"/>
+    <w:lsdException w:uiPriority="99" w:name="index 2"/>
+    <w:lsdException w:uiPriority="99" w:name="index 3"/>
+    <w:lsdException w:uiPriority="99" w:name="index 4"/>
+    <w:lsdException w:uiPriority="99" w:name="index 5"/>
+    <w:lsdException w:uiPriority="99" w:name="index 6"/>
+    <w:lsdException w:uiPriority="99" w:name="index 7"/>
+    <w:lsdException w:uiPriority="99" w:name="index 8"/>
+    <w:lsdException w:uiPriority="99" w:name="index 9"/>
+    <w:lsdException w:uiPriority="39" w:name="toc 1"/>
+    <w:lsdException w:uiPriority="39" w:name="toc 2"/>
+    <w:lsdException w:uiPriority="39" w:name="toc 3"/>
+    <w:lsdException w:uiPriority="39" w:name="toc 4"/>
+    <w:lsdException w:uiPriority="39" w:name="toc 5"/>
+    <w:lsdException w:uiPriority="39" w:name="toc 6"/>
+    <w:lsdException w:uiPriority="39" w:name="toc 7"/>
+    <w:lsdException w:uiPriority="39" w:name="toc 8"/>
+    <w:lsdException w:uiPriority="39" w:name="toc 9"/>
+    <w:lsdException w:uiPriority="99" w:name="Normal Indent"/>
+    <w:lsdException w:uiPriority="99" w:name="footnote text"/>
+    <w:lsdException w:uiPriority="99" w:name="annotation text"/>
+    <w:lsdException w:qFormat="1" w:uiPriority="99" w:semiHidden="0" w:name="header"/>
+    <w:lsdException w:qFormat="1" w:uiPriority="99" w:semiHidden="0" w:name="footer"/>
+    <w:lsdException w:uiPriority="99" w:name="index heading"/>
+    <w:lsdException w:qFormat="1" w:uiPriority="35" w:name="caption"/>
+    <w:lsdException w:uiPriority="99" w:name="table of figures"/>
+    <w:lsdException w:uiPriority="99" w:name="envelope address"/>
+    <w:lsdException w:uiPriority="99" w:name="envelope return"/>
+    <w:lsdException w:uiPriority="99" w:name="footnote reference"/>
+    <w:lsdException w:uiPriority="99" w:name="annotation reference"/>
+    <w:lsdException w:uiPriority="99" w:name="line number"/>
+    <w:lsdException w:uiPriority="99" w:name="page number"/>
+    <w:lsdException w:uiPriority="99" w:name="endnote reference"/>
+    <w:lsdException w:uiPriority="99" w:name="endnote text"/>
+    <w:lsdException w:uiPriority="99" w:name="table of authorities"/>
+    <w:lsdException w:uiPriority="99" w:name="macro"/>
+    <w:lsdException w:uiPriority="99" w:name="toa heading"/>
+    <w:lsdException w:uiPriority="99" w:name="List"/>
+    <w:lsdException w:uiPriority="99" w:name="List Bullet"/>
+    <w:lsdException w:uiPriority="99" w:name="List Number"/>
+    <w:lsdException w:uiPriority="99" w:name="List 2"/>
+    <w:lsdException w:uiPriority="99" w:name="List 3"/>
+    <w:lsdException w:uiPriority="99" w:name="List 4"/>
+    <w:lsdException w:uiPriority="99" w:name="List 5"/>
+    <w:lsdException w:uiPriority="99" w:name="List Bullet 2"/>
+    <w:lsdException w:uiPriority="99" w:name="List Bullet 3"/>
+    <w:lsdException w:uiPriority="99" w:name="List Bullet 4"/>
+    <w:lsdException w:uiPriority="99" w:name="List Bullet 5"/>
+    <w:lsdException w:uiPriority="99" w:name="List Number 2"/>
+    <w:lsdException w:uiPriority="99" w:name="List Number 3"/>
+    <w:lsdException w:uiPriority="99" w:name="List Number 4"/>
+    <w:lsdException w:uiPriority="99" w:name="List Number 5"/>
+    <w:lsdException w:qFormat="1" w:unhideWhenUsed="0" w:uiPriority="10" w:semiHidden="0" w:name="Title"/>
+    <w:lsdException w:uiPriority="99" w:name="Closing"/>
+    <w:lsdException w:uiPriority="99" w:name="Signature"/>
+    <w:lsdException w:qFormat="1" w:uiPriority="1" w:name="Default Paragraph Font"/>
+    <w:lsdException w:uiPriority="99" w:name="Body Text"/>
+    <w:lsdException w:uiPriority="99" w:name="Body Text Indent"/>
+    <w:lsdException w:uiPriority="99" w:name="List Continue"/>
+    <w:lsdException w:uiPriority="99" w:name="List Continue 2"/>
+    <w:lsdException w:uiPriority="99" w:name="List Continue 3"/>
+    <w:lsdException w:uiPriority="99" w:name="List Continue 4"/>
+    <w:lsdException w:uiPriority="99" w:name="List Continue 5"/>
+    <w:lsdException w:uiPriority="99" w:name="Message Header"/>
+    <w:lsdException w:qFormat="1" w:unhideWhenUsed="0" w:uiPriority="11" w:semiHidden="0" w:name="Subtitle"/>
+    <w:lsdException w:uiPriority="99" w:name="Salutation"/>
+    <w:lsdException w:uiPriority="99" w:name="Date"/>
+    <w:lsdException w:uiPriority="99" w:name="Body Text First Indent"/>
+    <w:lsdException w:uiPriority="99" w:name="Body Text First Indent 2"/>
+    <w:lsdException w:uiPriority="99" w:name="Note Heading"/>
+    <w:lsdException w:uiPriority="99" w:name="Body Text 2"/>
+    <w:lsdException w:uiPriority="99" w:name="Body Text 3"/>
+    <w:lsdException w:uiPriority="99" w:name="Body Text Indent 2"/>
+    <w:lsdException w:uiPriority="99" w:name="Body Text Indent 3"/>
+    <w:lsdException w:uiPriority="99" w:name="Block Text"/>
+    <w:lsdException w:uiPriority="99" w:name="Hyperlink"/>
+    <w:lsdException w:uiPriority="99" w:name="FollowedHyperlink"/>
+    <w:lsdException w:qFormat="1" w:unhideWhenUsed="0" w:uiPriority="22" w:semiHidden="0" w:name="Strong"/>
+    <w:lsdException w:qFormat="1" w:unhideWhenUsed="0" w:uiPriority="20" w:semiHidden="0" w:name="Emphasis"/>
+    <w:lsdException w:uiPriority="99" w:name="Document Map"/>
+    <w:lsdException w:uiPriority="99" w:name="Plain Text"/>
+    <w:lsdException w:uiPriority="99" w:name="E-mail Signature"/>
+    <w:lsdException w:qFormat="1" w:uiPriority="99" w:semiHidden="0" w:name="Normal (Web)"/>
+    <w:lsdException w:uiPriority="99" w:name="HTML Acronym"/>
+    <w:lsdException w:uiPriority="99" w:name="HTML Address"/>
+    <w:lsdException w:uiPriority="99" w:name="HTML Cite"/>
+    <w:lsdException w:uiPriority="99" w:name="HTML Code"/>
+    <w:lsdException w:uiPriority="99" w:name="HTML Definition"/>
+    <w:lsdException w:uiPriority="99" w:name="HTML Keyboard"/>
+    <w:lsdException w:uiPriority="99" w:name="HTML Preformatted"/>
+    <w:lsdException w:uiPriority="99" w:name="HTML Sample"/>
+    <w:lsdException w:uiPriority="99" w:name="HTML Typewriter"/>
+    <w:lsdException w:uiPriority="99" w:name="HTML Variable"/>
+    <w:lsdException w:uiPriority="99" w:name="Normal Table"/>
+    <w:lsdException w:uiPriority="99" w:name="annotation subject"/>
+    <w:lsdException w:uiPriority="99" w:name="Table Simple 1"/>
+    <w:lsdException w:uiPriority="99" w:name="Table Simple 2"/>
+    <w:lsdException w:uiPriority="99" w:name="Table Simple 3"/>
+    <w:lsdException w:uiPriority="99" w:name="Table Classic 1"/>
+    <w:lsdException w:uiPriority="99" w:name="Table Classic 2"/>
+    <w:lsdException w:uiPriority="99" w:name="Table Classic 3"/>
+    <w:lsdException w:uiPriority="99" w:name="Table Classic 4"/>
+    <w:lsdException w:uiPriority="99" w:name="Table Colorful 1"/>
+    <w:lsdException w:uiPriority="99" w:name="Table Colorful 2"/>
+    <w:lsdException w:uiPriority="99" w:name="Table Colorful 3"/>
+    <w:lsdException w:uiPriority="99" w:name="Table Columns 1"/>
+    <w:lsdException w:uiPriority="99" w:name="Table Columns 2"/>
+    <w:lsdException w:uiPriority="99" w:name="Table Columns 3"/>
+    <w:lsdException w:uiPriority="99" w:name="Table Columns 4"/>
+    <w:lsdException w:uiPriority="99" w:name="Table Columns 5"/>
+    <w:lsdException w:uiPriority="99" w:name="Table Grid 1"/>
+    <w:lsdException w:uiPriority="99" w:name="Table Grid 2"/>
+    <w:lsdException w:uiPriority="99" w:name="Table Grid 3"/>
+    <w:lsdException w:uiPriority="99" w:name="Table Grid 4"/>
+    <w:lsdException w:uiPriority="99" w:name="Table Grid 5"/>
+    <w:lsdException w:uiPriority="99" w:name="Table Grid 6"/>
+    <w:lsdException w:uiPriority="99" w:name="Table Grid 7"/>
+    <w:lsdException w:uiPriority="99" w:name="Table Grid 8"/>
+    <w:lsdException w:uiPriority="99" w:name="Table List 1"/>
+    <w:lsdException w:uiPriority="99" w:name="Table List 2"/>
+    <w:lsdException w:uiPriority="99" w:name="Table List 3"/>
+    <w:lsdException w:uiPriority="99" w:name="Table List 4"/>
+    <w:lsdException w:uiPriority="99" w:name="Table List 5"/>
+    <w:lsdException w:uiPriority="99" w:name="Table List 6"/>
+    <w:lsdException w:uiPriority="99" w:name="Table List 7"/>
+    <w:lsdException w:uiPriority="99" w:name="Table List 8"/>
+    <w:lsdException w:uiPriority="99" w:name="Table 3D effects 1"/>
+    <w:lsdException w:uiPriority="99" w:name="Table 3D effects 2"/>
+    <w:lsdException w:uiPriority="99" w:name="Table 3D effects 3"/>
+    <w:lsdException w:uiPriority="99" w:name="Table Contemporary"/>
+    <w:lsdException w:uiPriority="99" w:name="Table Elegant"/>
+    <w:lsdException w:uiPriority="99" w:name="Table Professional"/>
+    <w:lsdException w:uiPriority="99" w:name="Table Subtle 1"/>
+    <w:lsdException w:uiPriority="99" w:name="Table Subtle 2"/>
+    <w:lsdException w:uiPriority="99" w:name="Table Web 1"/>
+    <w:lsdException w:uiPriority="99" w:name="Table Web 2"/>
+    <w:lsdException w:uiPriority="99" w:name="Table Web 3"/>
+    <w:lsdException w:uiPriority="99" w:name="Balloon Text"/>
+    <w:lsdException w:unhideWhenUsed="0" w:uiPriority="39" w:semiHidden="0" w:name="Table Grid"/>
+    <w:lsdException w:uiPriority="99" w:name="Table Theme"/>
+    <w:lsdException w:unhideWhenUsed="0" w:uiPriority="60" w:semiHidden="0" w:name="Light Shading"/>
+    <w:lsdException w:unhideWhenUsed="0" w:uiPriority="61" w:semiHidden="0" w:name="Light List"/>
+    <w:lsdException w:unhideWhenUsed="0" w:uiPriority="62" w:semiHidden="0" w:name="Light Grid"/>
+    <w:lsdException w:unhideWhenUsed="0" w:uiPriority="63" w:semiHidden="0" w:name="Medium Shading 1"/>
+    <w:lsdException w:unhideWhenUsed="0" w:uiPriority="64" w:semiHidden="0" w:name="Medium Shading 2"/>
+    <w:lsdException w:unhideWhenUsed="0" w:uiPriority="65" w:semiHidden="0" w:name="Medium List 1"/>
+    <w:lsdException w:unhideWhenUsed="0" w:uiPriority="66" w:semiHidden="0" w:name="Medium List 2"/>
+    <w:lsdException w:unhideWhenUsed="0" w:uiPriority="67" w:semiHidden="0" w:name="Medium Grid 1"/>
+    <w:lsdException w:unhideWhenUsed="0" w:uiPriority="68" w:semiHidden="0" w:name="Medium Grid 2"/>
+    <w:lsdException w:unhideWhenUsed="0" w:uiPriority="69" w:semiHidden="0" w:name="Medium Grid 3"/>
+    <w:lsdException w:unhideWhenUsed="0" w:uiPriority="70" w:semiHidden="0" w:name="Dark List"/>
+    <w:lsdException w:unhideWhenUsed="0" w:uiPriority="71" w:semiHidden="0" w:name="Colorful Shading"/>
+    <w:lsdException w:unhideWhenUsed="0" w:uiPriority="72" w:semiHidden="0" w:name="Colorful List"/>
+    <w:lsdException w:unhideWhenUsed="0" w:uiPriority="73" w:semiHidden="0" w:name="Colorful Grid"/>
+    <w:lsdException w:unhideWhenUsed="0" w:uiPriority="60" w:semiHidden="0" w:name="Light Shading Accent 1"/>
+    <w:lsdException w:unhideWhenUsed="0" w:uiPriority="61" w:semiHidden="0" w:name="Light List Accent 1"/>
+    <w:lsdException w:unhideWhenUsed="0" w:uiPriority="62" w:semiHidden="0" w:name="Light Grid Accent 1"/>
+    <w:lsdException w:unhideWhenUsed="0" w:uiPriority="63" w:semiHidden="0" w:name="Medium Shading 1 Accent 1"/>
+    <w:lsdException w:unhideWhenUsed="0" w:uiPriority="64" w:semiHidden="0" w:name="Medium Shading 2 Accent 1"/>
+    <w:lsdException w:unhideWhenUsed="0" w:uiPriority="65" w:semiHidden="0" w:name="Medium List 1 Accent 1"/>
+    <w:lsdException w:unhideWhenUsed="0" w:uiPriority="66" w:semiHidden="0" w:name="Medium List 2 Accent 1"/>
+    <w:lsdException w:unhideWhenUsed="0" w:uiPriority="67" w:semiHidden="0" w:name="Medium Grid 1 Accent 1"/>
+    <w:lsdException w:unhideWhenUsed="0" w:uiPriority="68" w:semiHidden="0" w:name="Medium Grid 2 Accent 1"/>
+    <w:lsdException w:unhideWhenUsed="0" w:uiPriority="69" w:semiHidden="0" w:name="Medium Grid 3 Accent 1"/>
+    <w:lsdException w:unhideWhenUsed="0" w:uiPriority="70" w:semiHidden="0" w:name="Dark List Accent 1"/>
+    <w:lsdException w:unhideWhenUsed="0" w:uiPriority="71" w:semiHidden="0" w:name="Colorful Shading Accent 1"/>
+    <w:lsdException w:unhideWhenUsed="0" w:uiPriority="72" w:semiHidden="0" w:name="Colorful List Accent 1"/>
+    <w:lsdException w:unhideWhenUsed="0" w:uiPriority="73" w:semiHidden="0" w:name="Colorful Grid Accent 1"/>
+    <w:lsdException w:unhideWhenUsed="0" w:uiPriority="60" w:semiHidden="0" w:name="Light Shading Accent 2"/>
+    <w:lsdException w:unhideWhenUsed="0" w:uiPriority="61" w:semiHidden="0" w:name="Light List Accent 2"/>
+    <w:lsdException w:unhideWhenUsed="0" w:uiPriority="62" w:semiHidden="0" w:name="Light Grid Accent 2"/>
+    <w:lsdException w:unhideWhenUsed="0" w:uiPriority="63" w:semiHidden="0" w:name="Medium Shading 1 Accent 2"/>
+    <w:lsdException w:unhideWhenUsed="0" w:uiPriority="64" w:semiHidden="0" w:name="Medium Shading 2 Accent 2"/>
+    <w:lsdException w:unhideWhenUsed="0" w:uiPriority="65" w:semiHidden="0" w:name="Medium List 1 Accent 2"/>
+    <w:lsdException w:unhideWhenUsed="0" w:uiPriority="66" w:semiHidden="0" w:name="Medium List 2 Accent 2"/>
+    <w:lsdException w:unhideWhenUsed="0" w:uiPriority="67" w:semiHidden="0" w:name="Medium Grid 1 Accent 2"/>
+    <w:lsdException w:unhideWhenUsed="0" w:uiPriority="68" w:semiHidden="0" w:name="Medium Grid 2 Accent 2"/>
+    <w:lsdException w:unhideWhenUsed="0" w:uiPriority="69" w:semiHidden="0" w:name="Medium Grid 3 Accent 2"/>
+    <w:lsdException w:unhideWhenUsed="0" w:uiPriority="70" w:semiHidden="0" w:name="Dark List Accent 2"/>
+    <w:lsdException w:unhideWhenUsed="0" w:uiPriority="71" w:semiHidden="0" w:name="Colorful Shading Accent 2"/>
+    <w:lsdException w:unhideWhenUsed="0" w:uiPriority="72" w:semiHidden="0" w:name="Colorful List Accent 2"/>
+    <w:lsdException w:unhideWhenUsed="0" w:uiPriority="73" w:semiHidden="0" w:name="Colorful Grid Accent 2"/>
+    <w:lsdException w:unhideWhenUsed="0" w:uiPriority="60" w:semiHidden="0" w:name="Light Shading Accent 3"/>
+    <w:lsdException w:unhideWhenUsed="0" w:uiPriority="61" w:semiHidden="0" w:name="Light List Accent 3"/>
+    <w:lsdException w:unhideWhenUsed="0" w:uiPriority="62" w:semiHidden="0" w:name="Light Grid Accent 3"/>
+    <w:lsdException w:unhideWhenUsed="0" w:uiPriority="63" w:semiHidden="0" w:name="Medium Shading 1 Accent 3"/>
+    <w:lsdException w:unhideWhenUsed="0" w:uiPriority="64" w:semiHidden="0" w:name="Medium Shading 2 Accent 3"/>
+    <w:lsdException w:unhideWhenUsed="0" w:uiPriority="65" w:semiHidden="0" w:name="Medium List 1 Accent 3"/>
+    <w:lsdException w:unhideWhenUsed="0" w:uiPriority="66" w:semiHidden="0" w:name="Medium List 2 Accent 3"/>
+    <w:lsdException w:unhideWhenUsed="0" w:uiPriority="67" w:semiHidden="0" w:name="Medium Grid 1 Accent 3"/>
+    <w:lsdException w:unhideWhenUsed="0" w:uiPriority="68" w:semiHidden="0" w:name="Medium Grid 2 Accent 3"/>
+    <w:lsdException w:unhideWhenUsed="0" w:uiPriority="69" w:semiHidden="0" w:name="Medium Grid 3 Accent 3"/>
+    <w:lsdException w:unhideWhenUsed="0" w:uiPriority="70" w:semiHidden="0" w:name="Dark List Accent 3"/>
+    <w:lsdException w:unhideWhenUsed="0" w:uiPriority="71" w:semiHidden="0" w:name="Colorful Shading Accent 3"/>
+    <w:lsdException w:unhideWhenUsed="0" w:uiPriority="72" w:semiHidden="0" w:name="Colorful List Accent 3"/>
+    <w:lsdException w:unhideWhenUsed="0" w:uiPriority="73" w:semiHidden="0" w:name="Colorful Grid Accent 3"/>
+    <w:lsdException w:unhideWhenUsed="0" w:uiPriority="60" w:semiHidden="0" w:name="Light Shading Accent 4"/>
+    <w:lsdException w:unhideWhenUsed="0" w:uiPriority="61" w:semiHidden="0" w:name="Light List Accent 4"/>
+    <w:lsdException w:unhideWhenUsed="0" w:uiPriority="62" w:semiHidden="0" w:name="Light Grid Accent 4"/>
+    <w:lsdException w:unhideWhenUsed="0" w:uiPriority="63" w:semiHidden="0" w:name="Medium Shading 1 Accent 4"/>
+    <w:lsdException w:unhideWhenUsed="0" w:uiPriority="64" w:semiHidden="0" w:name="Medium Shading 2 Accent 4"/>
+    <w:lsdException w:unhideWhenUsed="0" w:uiPriority="65" w:semiHidden="0" w:name="Medium List 1 Accent 4"/>
+    <w:lsdException w:unhideWhenUsed="0" w:uiPriority="66" w:semiHidden="0" w:name="Medium List 2 Accent 4"/>
+    <w:lsdException w:unhideWhenUsed="0" w:uiPriority="67" w:semiHidden="0" w:name="Medium Grid 1 Accent 4"/>
+    <w:lsdException w:unhideWhenUsed="0" w:uiPriority="68" w:semiHidden="0" w:name="Medium Grid 2 Accent 4"/>
+    <w:lsdException w:unhideWhenUsed="0" w:uiPriority="69" w:semiHidden="0" w:name="Medium Grid 3 Accent 4"/>
+    <w:lsdException w:unhideWhenUsed="0" w:uiPriority="70" w:semiHidden="0" w:name="Dark List Accent 4"/>
+    <w:lsdException w:unhideWhenUsed="0" w:uiPriority="71" w:semiHidden="0" w:name="Colorful Shading Accent 4"/>
+    <w:lsdException w:unhideWhenUsed="0" w:uiPriority="72" w:semiHidden="0" w:name="Colorful List Accent 4"/>
+    <w:lsdException w:unhideWhenUsed="0" w:uiPriority="73" w:semiHidden="0" w:name="Colorful Grid Accent 4"/>
+    <w:lsdException w:unhideWhenUsed="0" w:uiPriority="60" w:semiHidden="0" w:name="Light Shading Accent 5"/>
+    <w:lsdException w:unhideWhenUsed="0" w:uiPriority="61" w:semiHidden="0" w:name="Light List Accent 5"/>
+    <w:lsdException w:unhideWhenUsed="0" w:uiPriority="62" w:semiHidden="0" w:name="Light Grid Accent 5"/>
+    <w:lsdException w:unhideWhenUsed="0" w:uiPriority="63" w:semiHidden="0" w:name="Medium Shading 1 Accent 5"/>
+    <w:lsdException w:unhideWhenUsed="0" w:uiPriority="64" w:semiHidden="0" w:name="Medium Shading 2 Accent 5"/>
+    <w:lsdException w:unhideWhenUsed="0" w:uiPriority="65" w:semiHidden="0" w:name="Medium List 1 Accent 5"/>
+    <w:lsdException w:unhideWhenUsed="0" w:uiPriority="66" w:semiHidden="0" w:name="Medium List 2 Accent 5"/>
+    <w:lsdException w:unhideWhenUsed="0" w:uiPriority="67" w:semiHidden="0" w:name="Medium Grid 1 Accent 5"/>
+    <w:lsdException w:unhideWhenUsed="0" w:uiPriority="68" w:semiHidden="0" w:name="Medium Grid 2 Accent 5"/>
+    <w:lsdException w:unhideWhenUsed="0" w:uiPriority="69" w:semiHidden="0" w:name="Medium Grid 3 Accent 5"/>
+    <w:lsdException w:unhideWhenUsed="0" w:uiPriority="70" w:semiHidden="0" w:name="Dark List Accent 5"/>
+    <w:lsdException w:unhideWhenUsed="0" w:uiPriority="71" w:semiHidden="0" w:name="Colorful Shading Accent 5"/>
+    <w:lsdException w:unhideWhenUsed="0" w:uiPriority="72" w:semiHidden="0" w:name="Colorful List Accent 5"/>
+    <w:lsdException w:unhideWhenUsed="0" w:uiPriority="73" w:semiHidden="0" w:name="Colorful Grid Accent 5"/>
+    <w:lsdException w:unhideWhenUsed="0" w:uiPriority="60" w:semiHidden="0" w:name="Light Shading Accent 6"/>
+    <w:lsdException w:unhideWhenUsed="0" w:uiPriority="61" w:semiHidden="0" w:name="Light List Accent 6"/>
+    <w:lsdException w:unhideWhenUsed="0" w:uiPriority="62" w:semiHidden="0" w:name="Light Grid Accent 6"/>
+    <w:lsdException w:unhideWhenUsed="0" w:uiPriority="63" w:semiHidden="0" w:name="Medium Shading 1 Accent 6"/>
+    <w:lsdException w:unhideWhenUsed="0" w:uiPriority="64" w:semiHidden="0" w:name="Medium Shading 2 Accent 6"/>
+    <w:lsdException w:unhideWhenUsed="0" w:uiPriority="65" w:semiHidden="0" w:name="Medium List 1 Accent 6"/>
+    <w:lsdException w:unhideWhenUsed="0" w:uiPriority="66" w:semiHidden="0" w:name="Medium List 2 Accent 6"/>
+    <w:lsdException w:unhideWhenUsed="0" w:uiPriority="67" w:semiHidden="0" w:name="Medium Grid 1 Accent 6"/>
+    <w:lsdException w:unhideWhenUsed="0" w:uiPriority="68" w:semiHidden="0" w:name="Medium Grid 2 Accent 6"/>
+    <w:lsdException w:unhideWhenUsed="0" w:uiPriority="69" w:semiHidden="0" w:name="Medium Grid 3 Accent 6"/>
+    <w:lsdException w:unhideWhenUsed="0" w:uiPriority="70" w:semiHidden="0" w:name="Dark List Accent 6"/>
+    <w:lsdException w:unhideWhenUsed="0" w:uiPriority="71" w:semiHidden="0" w:name="Colorful Shading Accent 6"/>
+    <w:lsdException w:unhideWhenUsed="0" w:uiPriority="72" w:semiHidden="0" w:name="Colorful List Accent 6"/>
+    <w:lsdException w:unhideWhenUsed="0" w:uiPriority="73" w:semiHidden="0" w:name="Colorful Grid Accent 6"/>
   </w:latentStyles>
-  <w:style w:type="paragraph" w:default="1" w:styleId="a">
+  <w:style w:type="paragraph" w:default="1" w:styleId="1">
     <w:name w:val="Normal"/>
     <w:qFormat/>
-    <w:rsid w:val="001A2DB0"/>
+    <w:uiPriority w:val="0"/>
+    <w:pPr>
+      <w:spacing w:after="160" w:line="259" w:lineRule="auto"/>
+    </w:pPr>
+    <w:rPr>
+      <w:rFonts w:asciiTheme="minorHAnsi" w:hAnsiTheme="minorHAnsi" w:eastAsiaTheme="minorHAnsi" w:cstheme="minorBidi"/>
+      <w:sz w:val="22"/>
+      <w:szCs w:val="28"/>
+      <w:lang w:val="en-US" w:eastAsia="en-US" w:bidi="th-TH"/>
+    </w:rPr>
   </w:style>
-  <w:style w:type="character" w:default="1" w:styleId="a0">
+  <w:style w:type="character" w:default="1" w:styleId="2">
     <w:name w:val="Default Paragraph Font"/>
-    <w:uiPriority w:val="1"/>
     <w:semiHidden/>
     <w:unhideWhenUsed/>
+    <w:qFormat/>
+    <w:uiPriority w:val="1"/>
   </w:style>
-  <w:style w:type="table" w:default="1" w:styleId="a1">
+  <w:style w:type="table" w:default="1" w:styleId="3">
     <w:name w:val="Normal Table"/>
-    <w:uiPriority w:val="99"/>
     <w:semiHidden/>
     <w:unhideWhenUsed/>
+    <w:uiPriority w:val="99"/>
     <w:tblPr>
-      <w:tblInd w:w="0" w:type="dxa"/>
       <w:tblCellMar>
         <w:top w:w="0" w:type="dxa"/>
         <w:left w:w="108" w:type="dxa"/>
@@ -1966,19 +1691,13 @@
       </w:tblCellMar>
     </w:tblPr>
   </w:style>
-  <w:style w:type="numbering" w:default="1" w:styleId="a2">
-    <w:name w:val="No List"/>
+  <w:style w:type="paragraph" w:styleId="4">
+    <w:name w:val="footer"/>
+    <w:basedOn w:val="1"/>
+    <w:link w:val="7"/>
+    <w:unhideWhenUsed/>
+    <w:qFormat/>
     <w:uiPriority w:val="99"/>
-    <w:semiHidden/>
-    <w:unhideWhenUsed/>
-  </w:style>
-  <w:style w:type="paragraph" w:styleId="a3">
-    <w:name w:val="footer"/>
-    <w:basedOn w:val="a"/>
-    <w:link w:val="a4"/>
-    <w:uiPriority w:val="99"/>
-    <w:unhideWhenUsed/>
-    <w:rsid w:val="001A2DB0"/>
     <w:pPr>
       <w:tabs>
         <w:tab w:val="center" w:pos="4680"/>
@@ -1987,20 +1706,13 @@
       <w:spacing w:after="0" w:line="240" w:lineRule="auto"/>
     </w:pPr>
   </w:style>
-  <w:style w:type="character" w:customStyle="1" w:styleId="a4">
-    <w:name w:val="ท้ายกระดาษ อักขระ"/>
-    <w:basedOn w:val="a0"/>
-    <w:link w:val="a3"/>
+  <w:style w:type="paragraph" w:styleId="5">
+    <w:name w:val="header"/>
+    <w:basedOn w:val="1"/>
+    <w:link w:val="8"/>
+    <w:unhideWhenUsed/>
+    <w:qFormat/>
     <w:uiPriority w:val="99"/>
-    <w:rsid w:val="001A2DB0"/>
-  </w:style>
-  <w:style w:type="paragraph" w:styleId="a5">
-    <w:name w:val="header"/>
-    <w:basedOn w:val="a"/>
-    <w:link w:val="a6"/>
-    <w:uiPriority w:val="99"/>
-    <w:unhideWhenUsed/>
-    <w:rsid w:val="001A2DB0"/>
     <w:pPr>
       <w:tabs>
         <w:tab w:val="center" w:pos="4680"/>
@@ -2009,27 +1721,34 @@
       <w:spacing w:after="0" w:line="240" w:lineRule="auto"/>
     </w:pPr>
   </w:style>
-  <w:style w:type="character" w:customStyle="1" w:styleId="a6">
-    <w:name w:val="หัวกระดาษ อักขระ"/>
-    <w:basedOn w:val="a0"/>
-    <w:link w:val="a5"/>
+  <w:style w:type="paragraph" w:styleId="6">
+    <w:name w:val="Normal (Web)"/>
+    <w:basedOn w:val="1"/>
+    <w:unhideWhenUsed/>
+    <w:qFormat/>
     <w:uiPriority w:val="99"/>
-    <w:rsid w:val="001A2DB0"/>
-  </w:style>
-  <w:style w:type="paragraph" w:styleId="a7">
-    <w:name w:val="Normal (Web)"/>
-    <w:basedOn w:val="a"/>
-    <w:uiPriority w:val="99"/>
-    <w:unhideWhenUsed/>
-    <w:rsid w:val="009B5409"/>
     <w:pPr>
       <w:spacing w:before="100" w:beforeAutospacing="1" w:after="100" w:afterAutospacing="1" w:line="240" w:lineRule="auto"/>
     </w:pPr>
     <w:rPr>
-      <w:rFonts w:ascii="Times New Roman" w:eastAsia="Times New Roman" w:hAnsi="Times New Roman" w:cs="Times New Roman"/>
+      <w:rFonts w:ascii="Times New Roman" w:hAnsi="Times New Roman" w:eastAsia="Times New Roman" w:cs="Times New Roman"/>
       <w:sz w:val="24"/>
       <w:szCs w:val="24"/>
     </w:rPr>
+  </w:style>
+  <w:style w:type="character" w:customStyle="1" w:styleId="7">
+    <w:name w:val="ท้ายกระดาษ อักขระ"/>
+    <w:basedOn w:val="2"/>
+    <w:link w:val="4"/>
+    <w:qFormat/>
+    <w:uiPriority w:val="99"/>
+  </w:style>
+  <w:style w:type="character" w:customStyle="1" w:styleId="8">
+    <w:name w:val="หัวกระดาษ อักขระ"/>
+    <w:basedOn w:val="2"/>
+    <w:link w:val="5"/>
+    <w:qFormat/>
+    <w:uiPriority w:val="99"/>
   </w:style>
 </w:styles>
 </file>
@@ -2077,7 +1796,7 @@
     </a:clrScheme>
     <a:fontScheme name="Office">
       <a:majorFont>
-        <a:latin typeface="Calibri Light" panose="020F0302020204030204"/>
+        <a:latin typeface="Calibri Light"/>
         <a:ea typeface=""/>
         <a:cs typeface=""/>
         <a:font script="Jpan" typeface="游ゴシック Light"/>
@@ -2110,26 +1829,9 @@
         <a:font script="Viet" typeface="Times New Roman"/>
         <a:font script="Uigh" typeface="Microsoft Uighur"/>
         <a:font script="Geor" typeface="Sylfaen"/>
-        <a:font script="Armn" typeface="Arial"/>
-        <a:font script="Bugi" typeface="Leelawadee UI"/>
-        <a:font script="Bopo" typeface="Microsoft JhengHei"/>
-        <a:font script="Java" typeface="Javanese Text"/>
-        <a:font script="Lisu" typeface="Segoe UI"/>
-        <a:font script="Mymr" typeface="Myanmar Text"/>
-        <a:font script="Nkoo" typeface="Ebrima"/>
-        <a:font script="Olck" typeface="Nirmala UI"/>
-        <a:font script="Osma" typeface="Ebrima"/>
-        <a:font script="Phag" typeface="Phagspa"/>
-        <a:font script="Syrn" typeface="Estrangelo Edessa"/>
-        <a:font script="Syrj" typeface="Estrangelo Edessa"/>
-        <a:font script="Syre" typeface="Estrangelo Edessa"/>
-        <a:font script="Sora" typeface="Nirmala UI"/>
-        <a:font script="Tale" typeface="Microsoft Tai Le"/>
-        <a:font script="Talu" typeface="Microsoft New Tai Lue"/>
-        <a:font script="Tfng" typeface="Ebrima"/>
       </a:majorFont>
       <a:minorFont>
-        <a:latin typeface="Calibri" panose="020F0502020204030204"/>
+        <a:latin typeface="Calibri"/>
         <a:ea typeface=""/>
         <a:cs typeface=""/>
         <a:font script="Jpan" typeface="游明朝"/>
@@ -2162,23 +1864,6 @@
         <a:font script="Viet" typeface="Arial"/>
         <a:font script="Uigh" typeface="Microsoft Uighur"/>
         <a:font script="Geor" typeface="Sylfaen"/>
-        <a:font script="Armn" typeface="Arial"/>
-        <a:font script="Bugi" typeface="Leelawadee UI"/>
-        <a:font script="Bopo" typeface="Microsoft JhengHei"/>
-        <a:font script="Java" typeface="Javanese Text"/>
-        <a:font script="Lisu" typeface="Segoe UI"/>
-        <a:font script="Mymr" typeface="Myanmar Text"/>
-        <a:font script="Nkoo" typeface="Ebrima"/>
-        <a:font script="Olck" typeface="Nirmala UI"/>
-        <a:font script="Osma" typeface="Ebrima"/>
-        <a:font script="Phag" typeface="Phagspa"/>
-        <a:font script="Syrn" typeface="Estrangelo Edessa"/>
-        <a:font script="Syrj" typeface="Estrangelo Edessa"/>
-        <a:font script="Syre" typeface="Estrangelo Edessa"/>
-        <a:font script="Sora" typeface="Nirmala UI"/>
-        <a:font script="Tale" typeface="Microsoft Tai Le"/>
-        <a:font script="Talu" typeface="Microsoft New Tai Lue"/>
-        <a:font script="Tfng" typeface="Ebrima"/>
       </a:minorFont>
     </a:fontScheme>
     <a:fmtScheme name="Office">
@@ -2320,23 +2005,34 @@
     </a:fmtScheme>
   </a:themeElements>
   <a:objectDefaults/>
-  <a:extraClrSchemeLst/>
-  <a:extLst>
-    <a:ext uri="{05A4C25C-085E-4340-85A3-A5531E510DB2}">
-      <thm15:themeFamily xmlns:thm15="http://schemas.microsoft.com/office/thememl/2012/main" name="Office Theme 2013 - 2022" id="{62F939B6-93AF-4DB8-9C6B-D6C7DFDC589F}" vid="{4A3C46E8-61CC-4603-A589-7422A47A8E4A}"/>
-    </a:ext>
-  </a:extLst>
 </a:theme>
 </file>
 
 <file path=customXml/item1.xml><?xml version="1.0" encoding="utf-8"?>
+<s:customData xmlns="http://www.wps.cn/officeDocument/2013/wpsCustomData" xmlns:s="http://www.wps.cn/officeDocument/2013/wpsCustomData">
+  <customSectProps>
+    <customSectPr/>
+  </customSectProps>
+  <customShpExts>
+    <customShpInfo spid="_x0000_s1026" textRotate="1"/>
+  </customShpExts>
+</s:customData>
+</file>
+
+<file path=customXml/item2.xml><?xml version="1.0" encoding="utf-8"?>
 <b:Sources xmlns:b="http://schemas.openxmlformats.org/officeDocument/2006/bibliography" xmlns="http://schemas.openxmlformats.org/officeDocument/2006/bibliography" SelectedStyle="\APASixthEditionOfficeOnline.xsl" StyleName="APA" Version="6"/>
 </file>
 
 <file path=customXml/itemProps1.xml><?xml version="1.0" encoding="utf-8"?>
-<ds:datastoreItem xmlns:ds="http://schemas.openxmlformats.org/officeDocument/2006/customXml" ds:itemID="{C453FEDB-5785-4E4B-BFA2-7DD081488443}">
+<ds:datastoreItem xmlns:ds="http://schemas.openxmlformats.org/officeDocument/2006/customXml" ds:itemID="{B1977F7D-205B-4081-913C-38D41E755F92}">
   <ds:schemaRefs>
-    <ds:schemaRef ds:uri="http://schemas.openxmlformats.org/officeDocument/2006/bibliography"/>
+    <ds:schemaRef ds:uri="http://www.wps.cn/officeDocument/2013/wpsCustomData"/>
   </ds:schemaRefs>
 </ds:datastoreItem>
+</file>
+
+<file path=customXml/itemProps2.xml><?xml version="1.0" encoding="utf-8"?>
+<ds:datastoreItem xmlns:ds="http://schemas.openxmlformats.org/officeDocument/2006/customXml" ds:itemID="{C453FEDB-5785-4E4B-BFA2-7DD081488443}">
+  <ds:schemaRefs/>
+</ds:datastoreItem>
 </file>